--- a/teamAwesomePolicies.docx
+++ b/teamAwesomePolicies.docx
@@ -1,69 +1,44 @@
 
 <file path=word/document.xml><?xml version="1.0" encoding="utf-8"?>
-<w:document xmlns:o="urn:schemas-microsoft-com:office:office" xmlns:r="http://schemas.openxmlformats.org/officeDocument/2006/relationships" xmlns:v="urn:schemas-microsoft-com:vml" xmlns:w="http://schemas.openxmlformats.org/wordprocessingml/2006/main" xmlns:w10="urn:schemas-microsoft-com:office:word" xmlns:wp="http://schemas.openxmlformats.org/drawingml/2006/wordprocessingDrawing">
+<w:document xmlns:wpc="http://schemas.microsoft.com/office/word/2010/wordprocessingCanvas" xmlns:mc="http://schemas.openxmlformats.org/markup-compatibility/2006" xmlns:o="urn:schemas-microsoft-com:office:office" xmlns:r="http://schemas.openxmlformats.org/officeDocument/2006/relationships" xmlns:m="http://schemas.openxmlformats.org/officeDocument/2006/math" xmlns:v="urn:schemas-microsoft-com:vml" xmlns:wp14="http://schemas.microsoft.com/office/word/2010/wordprocessingDrawing" xmlns:wp="http://schemas.openxmlformats.org/drawingml/2006/wordprocessingDrawing" xmlns:w10="urn:schemas-microsoft-com:office:word" xmlns:w="http://schemas.openxmlformats.org/wordprocessingml/2006/main" xmlns:w14="http://schemas.microsoft.com/office/word/2010/wordml" xmlns:w15="http://schemas.microsoft.com/office/word/2012/wordml" xmlns:wpg="http://schemas.microsoft.com/office/word/2010/wordprocessingGroup" xmlns:wpi="http://schemas.microsoft.com/office/word/2010/wordprocessingInk" xmlns:wne="http://schemas.microsoft.com/office/word/2006/wordml" xmlns:wps="http://schemas.microsoft.com/office/word/2010/wordprocessingShape" mc:Ignorable="w14 w15 wp14">
   <w:body>
     <w:p>
       <w:pPr>
-        <w:pStyle w:val="style0"/>
         <w:spacing w:line="480" w:lineRule="auto"/>
         <w:jc w:val="right"/>
       </w:pPr>
-      <w:bookmarkStart w:id="0" w:name="_GoBack"/>
-      <w:bookmarkEnd w:id="0"/>
-      <w:r>
-        <w:rPr/>
+      <w:r>
         <w:t>Team Awesome 1</w:t>
       </w:r>
     </w:p>
     <w:p>
-      <w:pPr>
-        <w:pStyle w:val="style0"/>
-      </w:pPr>
-      <w:r>
-        <w:rPr/>
+      <w:r>
         <w:t>Team Awesome</w:t>
       </w:r>
     </w:p>
     <w:p>
-      <w:pPr>
-        <w:pStyle w:val="style0"/>
-      </w:pPr>
-      <w:r>
-        <w:rPr/>
+      <w:r>
         <w:t>Software Engineering with Java 410</w:t>
       </w:r>
     </w:p>
     <w:p>
-      <w:pPr>
-        <w:pStyle w:val="style0"/>
-      </w:pPr>
-      <w:r>
-        <w:rPr/>
+      <w:r>
         <w:t>Lonnie “The Ninja” Bowe</w:t>
       </w:r>
     </w:p>
-    <w:p>
-      <w:pPr>
-        <w:pStyle w:val="style0"/>
-      </w:pPr>
-      <w:r>
-        <w:rPr/>
-      </w:r>
-    </w:p>
-    <w:p>
-      <w:pPr>
-        <w:pStyle w:val="style0"/>
+    <w:p/>
+    <w:p>
+      <w:pPr>
         <w:spacing w:line="480" w:lineRule="auto"/>
         <w:jc w:val="center"/>
       </w:pPr>
       <w:r>
-        <w:rPr/>
         <w:t>Team Policies and Expectations</w:t>
       </w:r>
     </w:p>
     <w:p>
       <w:pPr>
-        <w:pStyle w:val="style21"/>
+        <w:pStyle w:val="ListParagraph"/>
         <w:numPr>
           <w:ilvl w:val="0"/>
           <w:numId w:val="1"/>
@@ -71,13 +46,12 @@
         <w:spacing w:line="480" w:lineRule="auto"/>
       </w:pPr>
       <w:r>
-        <w:rPr/>
         <w:t>Team shall be named “The Awesome 0011”.</w:t>
       </w:r>
     </w:p>
     <w:p>
       <w:pPr>
-        <w:pStyle w:val="style21"/>
+        <w:pStyle w:val="ListParagraph"/>
         <w:numPr>
           <w:ilvl w:val="0"/>
           <w:numId w:val="1"/>
@@ -85,13 +59,20 @@
         <w:spacing w:line="480" w:lineRule="auto"/>
       </w:pPr>
       <w:r>
-        <w:rPr/>
-        <w:t xml:space="preserve">Team will meet every Friday at 12:00 PM; meeting time will be used for either extreme(pair) programming, individual coding sessions, prior code merging and/or bad mouthing the other teams. </w:t>
-      </w:r>
-    </w:p>
-    <w:p>
-      <w:pPr>
-        <w:pStyle w:val="style21"/>
+        <w:t xml:space="preserve">Team will meet every Friday at 12:00 PM; meeting time will be used for either </w:t>
+      </w:r>
+      <w:proofErr w:type="gramStart"/>
+      <w:r>
+        <w:t>extreme(</w:t>
+      </w:r>
+      <w:proofErr w:type="gramEnd"/>
+      <w:r>
+        <w:t xml:space="preserve">pair) programming, individual coding sessions, prior code merging and/or bad mouthing the other teams. </w:t>
+      </w:r>
+    </w:p>
+    <w:p>
+      <w:pPr>
+        <w:pStyle w:val="ListParagraph"/>
         <w:numPr>
           <w:ilvl w:val="0"/>
           <w:numId w:val="1"/>
@@ -99,13 +80,29 @@
         <w:spacing w:line="480" w:lineRule="auto"/>
       </w:pPr>
       <w:r>
-        <w:rPr/>
-        <w:t>Team will have a coordinator which will define tasks for other team members, communicate with grandmaster Bowe, and/or write documentation/testing for ongoing project. Coordinator should be chosen on a weekly / rotating basis. Coordinator should be aware of every line of code that the project contains and will be responsible for keeping team updated on current weekly assignments (apart from the overall project). Because of the rotating basis of the coordinator, each team member will end up knowing every line of code in our project as well as will be responsible for all documentation and testing. We’re all in this together.</w:t>
-      </w:r>
-    </w:p>
-    <w:p>
-      <w:pPr>
-        <w:pStyle w:val="style21"/>
+        <w:t>Team will have a coordinator which will define tasks for other tea</w:t>
+      </w:r>
+      <w:r>
+        <w:t xml:space="preserve">m members, communicate with grandmaster Bowe, and/or write documentation/testing for </w:t>
+      </w:r>
+      <w:proofErr w:type="gramStart"/>
+      <w:r>
+        <w:t>ongoing</w:t>
+      </w:r>
+      <w:proofErr w:type="gramEnd"/>
+      <w:r>
+        <w:t xml:space="preserve"> project. Coordinator should be chosen on a weekly / rotating basis. Coordinator should be aware of every line of code that the project contains and will be respons</w:t>
+      </w:r>
+      <w:r>
+        <w:t>ible for keeping team updated on current weekly assignments (apart from the overall project). Because of the rotating basis of the coordinator, each team member will end up knowing every line of code in our project as well as will be responsible for all do</w:t>
+      </w:r>
+      <w:r>
+        <w:t>cumentation and testing. We’re all in this together.</w:t>
+      </w:r>
+    </w:p>
+    <w:p>
+      <w:pPr>
+        <w:pStyle w:val="ListParagraph"/>
         <w:numPr>
           <w:ilvl w:val="0"/>
           <w:numId w:val="1"/>
@@ -113,13 +110,12 @@
         <w:spacing w:line="480" w:lineRule="auto"/>
       </w:pPr>
       <w:r>
-        <w:rPr/>
         <w:t>Coding assignments will be given on Friday based on team’s agreement.</w:t>
       </w:r>
     </w:p>
     <w:p>
       <w:pPr>
-        <w:pStyle w:val="style21"/>
+        <w:pStyle w:val="ListParagraph"/>
         <w:numPr>
           <w:ilvl w:val="0"/>
           <w:numId w:val="1"/>
@@ -127,63 +123,55 @@
         <w:spacing w:line="480" w:lineRule="auto"/>
       </w:pPr>
       <w:r>
-        <w:rPr/>
-        <w:t>All features/code will be agreed upon by all team members, if even one of the team members won’t agree to a feature/code then the code won’t be implemented. If the voting comes to a standstill then grandmaster Bowe will be informed and will have the final decision.</w:t>
-      </w:r>
-    </w:p>
-    <w:p>
-      <w:pPr>
-        <w:pStyle w:val="style0"/>
-        <w:spacing w:line="480" w:lineRule="auto"/>
-      </w:pPr>
-      <w:r>
-        <w:rPr/>
-      </w:r>
-    </w:p>
-    <w:p>
-      <w:pPr>
-        <w:pStyle w:val="style0"/>
-        <w:spacing w:line="480" w:lineRule="auto"/>
-      </w:pPr>
-      <w:r>
-        <w:rPr/>
-      </w:r>
-    </w:p>
-    <w:p>
-      <w:pPr>
-        <w:pStyle w:val="style0"/>
-        <w:spacing w:line="480" w:lineRule="auto"/>
-        <w:ind w:hanging="0" w:left="360" w:right="0"/>
+        <w:t>All features/code will be agreed upon by all team members, if even one of the team members won’t agree to a feature/code then the cod</w:t>
+      </w:r>
+      <w:r>
+        <w:t>e won’t be implemented. If the voting comes to a standstill then grandmaster Bowe will be informed and will have the final decision.</w:t>
+      </w:r>
+    </w:p>
+    <w:p>
+      <w:pPr>
+        <w:spacing w:line="480" w:lineRule="auto"/>
+      </w:pPr>
+    </w:p>
+    <w:p>
+      <w:pPr>
+        <w:spacing w:line="480" w:lineRule="auto"/>
+      </w:pPr>
+    </w:p>
+    <w:p>
+      <w:pPr>
+        <w:spacing w:line="480" w:lineRule="auto"/>
+        <w:ind w:left="360"/>
         <w:jc w:val="right"/>
       </w:pPr>
       <w:r>
-        <w:rPr/>
         <w:t>Team Awesome 2</w:t>
       </w:r>
     </w:p>
     <w:p>
       <w:pPr>
-        <w:pStyle w:val="style21"/>
-        <w:spacing w:line="480" w:lineRule="auto"/>
-      </w:pPr>
-      <w:r>
-        <w:rPr/>
-      </w:r>
-    </w:p>
-    <w:p>
-      <w:pPr>
-        <w:pStyle w:val="style0"/>
-        <w:spacing w:line="480" w:lineRule="auto"/>
-        <w:ind w:hanging="0" w:left="360" w:right="0"/>
-      </w:pPr>
-      <w:r>
-        <w:rPr/>
-        <w:t>Wajih’s expectations from other team members:</w:t>
-      </w:r>
-    </w:p>
-    <w:p>
-      <w:pPr>
-        <w:pStyle w:val="style21"/>
+        <w:pStyle w:val="ListParagraph"/>
+        <w:spacing w:line="480" w:lineRule="auto"/>
+      </w:pPr>
+    </w:p>
+    <w:p>
+      <w:pPr>
+        <w:spacing w:line="480" w:lineRule="auto"/>
+        <w:ind w:left="360"/>
+      </w:pPr>
+      <w:proofErr w:type="spellStart"/>
+      <w:r>
+        <w:t>Wajih’s</w:t>
+      </w:r>
+      <w:proofErr w:type="spellEnd"/>
+      <w:r>
+        <w:t xml:space="preserve"> expectations from other team members:</w:t>
+      </w:r>
+    </w:p>
+    <w:p>
+      <w:pPr>
+        <w:pStyle w:val="ListParagraph"/>
         <w:numPr>
           <w:ilvl w:val="0"/>
           <w:numId w:val="3"/>
@@ -191,13 +179,12 @@
         <w:spacing w:line="480" w:lineRule="auto"/>
       </w:pPr>
       <w:r>
-        <w:rPr/>
-        <w:t>Lorem</w:t>
-      </w:r>
-    </w:p>
-    <w:p>
-      <w:pPr>
-        <w:pStyle w:val="style21"/>
+        <w:t>Documentation of everything.</w:t>
+      </w:r>
+    </w:p>
+    <w:p>
+      <w:pPr>
+        <w:pStyle w:val="ListParagraph"/>
         <w:numPr>
           <w:ilvl w:val="0"/>
           <w:numId w:val="3"/>
@@ -205,27 +192,36 @@
         <w:spacing w:line="480" w:lineRule="auto"/>
       </w:pPr>
       <w:r>
-        <w:rPr/>
-        <w:t>Ipsum</w:t>
-      </w:r>
-    </w:p>
-    <w:p>
-      <w:pPr>
-        <w:pStyle w:val="style0"/>
-        <w:spacing w:line="480" w:lineRule="auto"/>
-      </w:pPr>
-      <w:r>
-        <w:rPr/>
-        <w:t xml:space="preserve">      </w:t>
-      </w:r>
-      <w:r>
-        <w:rPr/>
-        <w:t>Jaay’s Expectations from other team members:</w:t>
-      </w:r>
-    </w:p>
-    <w:p>
-      <w:pPr>
-        <w:pStyle w:val="style21"/>
+        <w:t>Passionate.</w:t>
+      </w:r>
+      <w:bookmarkStart w:id="0" w:name="_GoBack"/>
+      <w:bookmarkEnd w:id="0"/>
+    </w:p>
+    <w:p>
+      <w:pPr>
+        <w:spacing w:line="480" w:lineRule="auto"/>
+      </w:pPr>
+      <w:r>
+        <w:t xml:space="preserve"> </w:t>
+      </w:r>
+      <w:r>
+        <w:t xml:space="preserve">     </w:t>
+      </w:r>
+      <w:proofErr w:type="spellStart"/>
+      <w:r>
+        <w:t>Jaay’s</w:t>
+      </w:r>
+      <w:proofErr w:type="spellEnd"/>
+      <w:r>
+        <w:t xml:space="preserve"> Expectations from other team membe</w:t>
+      </w:r>
+      <w:r>
+        <w:t>rs:</w:t>
+      </w:r>
+    </w:p>
+    <w:p>
+      <w:pPr>
+        <w:pStyle w:val="ListParagraph"/>
         <w:numPr>
           <w:ilvl w:val="0"/>
           <w:numId w:val="4"/>
@@ -233,13 +229,12 @@
         <w:spacing w:line="480" w:lineRule="auto"/>
       </w:pPr>
       <w:r>
-        <w:rPr/>
         <w:t>40 minutes a day minimum coding and/or learning from each team member.</w:t>
       </w:r>
     </w:p>
     <w:p>
       <w:pPr>
-        <w:pStyle w:val="style21"/>
+        <w:pStyle w:val="ListParagraph"/>
         <w:numPr>
           <w:ilvl w:val="0"/>
           <w:numId w:val="4"/>
@@ -247,24 +242,26 @@
         <w:spacing w:line="480" w:lineRule="auto"/>
       </w:pPr>
       <w:r>
-        <w:rPr/>
         <w:t>Awesomeness.</w:t>
       </w:r>
     </w:p>
     <w:p>
       <w:pPr>
-        <w:pStyle w:val="style0"/>
-        <w:spacing w:line="480" w:lineRule="auto"/>
-        <w:ind w:hanging="0" w:left="360" w:right="0"/>
-      </w:pPr>
-      <w:r>
-        <w:rPr/>
-        <w:t>Ioan’s Expectations from other team members:</w:t>
-      </w:r>
-    </w:p>
-    <w:p>
-      <w:pPr>
-        <w:pStyle w:val="style21"/>
+        <w:spacing w:line="480" w:lineRule="auto"/>
+        <w:ind w:left="360"/>
+      </w:pPr>
+      <w:proofErr w:type="spellStart"/>
+      <w:r>
+        <w:t>Ioan’s</w:t>
+      </w:r>
+      <w:proofErr w:type="spellEnd"/>
+      <w:r>
+        <w:t xml:space="preserve"> Expectations from other team members:</w:t>
+      </w:r>
+    </w:p>
+    <w:p>
+      <w:pPr>
+        <w:pStyle w:val="ListParagraph"/>
         <w:numPr>
           <w:ilvl w:val="0"/>
           <w:numId w:val="2"/>
@@ -272,13 +269,12 @@
         <w:spacing w:line="480" w:lineRule="auto"/>
       </w:pPr>
       <w:r>
-        <w:rPr/>
         <w:t>No slacking</w:t>
       </w:r>
     </w:p>
     <w:p>
       <w:pPr>
-        <w:pStyle w:val="style21"/>
+        <w:pStyle w:val="ListParagraph"/>
         <w:numPr>
           <w:ilvl w:val="0"/>
           <w:numId w:val="2"/>
@@ -286,54 +282,165 @@
         <w:spacing w:line="480" w:lineRule="auto"/>
       </w:pPr>
       <w:r>
-        <w:rPr/>
         <w:t>No lone rangers</w:t>
       </w:r>
     </w:p>
     <w:p>
       <w:pPr>
-        <w:pStyle w:val="style0"/>
-        <w:spacing w:line="480" w:lineRule="auto"/>
-      </w:pPr>
-      <w:r>
-        <w:rPr/>
-      </w:r>
-    </w:p>
-    <w:p>
-      <w:pPr>
-        <w:pStyle w:val="style0"/>
-        <w:spacing w:line="480" w:lineRule="auto"/>
-      </w:pPr>
-      <w:bookmarkStart w:id="1" w:name="_GoBack"/>
-      <w:bookmarkStart w:id="2" w:name="_GoBack"/>
-      <w:bookmarkEnd w:id="2"/>
-      <w:r>
-        <w:rPr/>
-      </w:r>
+        <w:spacing w:line="480" w:lineRule="auto"/>
+      </w:pPr>
+    </w:p>
+    <w:p>
+      <w:pPr>
+        <w:spacing w:line="480" w:lineRule="auto"/>
+      </w:pPr>
     </w:p>
     <w:sectPr>
-      <w:type w:val="nextPage"/>
-      <w:pgSz w:h="15840" w:w="12240"/>
-      <w:pgMar w:bottom="1440" w:footer="0" w:gutter="0" w:header="0" w:left="1800" w:right="1800" w:top="1440"/>
-      <w:pgNumType w:fmt="decimal"/>
-      <w:formProt w:val="false"/>
-      <w:textDirection w:val="lrTb"/>
-      <w:docGrid w:charSpace="0" w:linePitch="360" w:type="default"/>
+      <w:pgSz w:w="12240" w:h="15840"/>
+      <w:pgMar w:top="1440" w:right="1800" w:bottom="1440" w:left="1800" w:header="0" w:footer="0" w:gutter="0"/>
+      <w:cols w:space="720"/>
+      <w:formProt w:val="0"/>
+      <w:docGrid w:linePitch="360"/>
     </w:sectPr>
   </w:body>
 </w:document>
 </file>
 
 <file path=word/numbering.xml><?xml version="1.0" encoding="utf-8"?>
-<w:numbering xmlns:w="http://schemas.openxmlformats.org/wordprocessingml/2006/main">
+<w:numbering xmlns:wpc="http://schemas.microsoft.com/office/word/2010/wordprocessingCanvas" xmlns:mc="http://schemas.openxmlformats.org/markup-compatibility/2006" xmlns:o="urn:schemas-microsoft-com:office:office" xmlns:r="http://schemas.openxmlformats.org/officeDocument/2006/relationships" xmlns:m="http://schemas.openxmlformats.org/officeDocument/2006/math" xmlns:v="urn:schemas-microsoft-com:vml" xmlns:wp14="http://schemas.microsoft.com/office/word/2010/wordprocessingDrawing" xmlns:wp="http://schemas.openxmlformats.org/drawingml/2006/wordprocessingDrawing" xmlns:w10="urn:schemas-microsoft-com:office:word" xmlns:w="http://schemas.openxmlformats.org/wordprocessingml/2006/main" xmlns:w14="http://schemas.microsoft.com/office/word/2010/wordml" xmlns:w15="http://schemas.microsoft.com/office/word/2012/wordml" xmlns:wpg="http://schemas.microsoft.com/office/word/2010/wordprocessingGroup" xmlns:wpi="http://schemas.microsoft.com/office/word/2010/wordprocessingInk" xmlns:wne="http://schemas.microsoft.com/office/word/2006/wordml" xmlns:wps="http://schemas.microsoft.com/office/word/2010/wordprocessingShape" mc:Ignorable="w14 w15 wp14">
+  <w:abstractNum w:abstractNumId="0">
+    <w:nsid w:val="16AA35FD"/>
+    <w:multiLevelType w:val="multilevel"/>
+    <w:tmpl w:val="E62A7A4C"/>
+    <w:lvl w:ilvl="0">
+      <w:start w:val="1"/>
+      <w:numFmt w:val="none"/>
+      <w:suff w:val="nothing"/>
+      <w:lvlText w:val=""/>
+      <w:lvlJc w:val="left"/>
+      <w:pPr>
+        <w:tabs>
+          <w:tab w:val="num" w:pos="432"/>
+        </w:tabs>
+        <w:ind w:left="432" w:hanging="432"/>
+      </w:pPr>
+    </w:lvl>
+    <w:lvl w:ilvl="1">
+      <w:start w:val="1"/>
+      <w:numFmt w:val="none"/>
+      <w:suff w:val="nothing"/>
+      <w:lvlText w:val=""/>
+      <w:lvlJc w:val="left"/>
+      <w:pPr>
+        <w:tabs>
+          <w:tab w:val="num" w:pos="576"/>
+        </w:tabs>
+        <w:ind w:left="576" w:hanging="576"/>
+      </w:pPr>
+    </w:lvl>
+    <w:lvl w:ilvl="2">
+      <w:start w:val="1"/>
+      <w:numFmt w:val="none"/>
+      <w:suff w:val="nothing"/>
+      <w:lvlText w:val=""/>
+      <w:lvlJc w:val="left"/>
+      <w:pPr>
+        <w:tabs>
+          <w:tab w:val="num" w:pos="720"/>
+        </w:tabs>
+        <w:ind w:left="720" w:hanging="720"/>
+      </w:pPr>
+    </w:lvl>
+    <w:lvl w:ilvl="3">
+      <w:start w:val="1"/>
+      <w:numFmt w:val="none"/>
+      <w:suff w:val="nothing"/>
+      <w:lvlText w:val=""/>
+      <w:lvlJc w:val="left"/>
+      <w:pPr>
+        <w:tabs>
+          <w:tab w:val="num" w:pos="864"/>
+        </w:tabs>
+        <w:ind w:left="864" w:hanging="864"/>
+      </w:pPr>
+    </w:lvl>
+    <w:lvl w:ilvl="4">
+      <w:start w:val="1"/>
+      <w:numFmt w:val="none"/>
+      <w:suff w:val="nothing"/>
+      <w:lvlText w:val=""/>
+      <w:lvlJc w:val="left"/>
+      <w:pPr>
+        <w:tabs>
+          <w:tab w:val="num" w:pos="1008"/>
+        </w:tabs>
+        <w:ind w:left="1008" w:hanging="1008"/>
+      </w:pPr>
+    </w:lvl>
+    <w:lvl w:ilvl="5">
+      <w:start w:val="1"/>
+      <w:numFmt w:val="none"/>
+      <w:suff w:val="nothing"/>
+      <w:lvlText w:val=""/>
+      <w:lvlJc w:val="left"/>
+      <w:pPr>
+        <w:tabs>
+          <w:tab w:val="num" w:pos="1152"/>
+        </w:tabs>
+        <w:ind w:left="1152" w:hanging="1152"/>
+      </w:pPr>
+    </w:lvl>
+    <w:lvl w:ilvl="6">
+      <w:start w:val="1"/>
+      <w:numFmt w:val="none"/>
+      <w:suff w:val="nothing"/>
+      <w:lvlText w:val=""/>
+      <w:lvlJc w:val="left"/>
+      <w:pPr>
+        <w:tabs>
+          <w:tab w:val="num" w:pos="1296"/>
+        </w:tabs>
+        <w:ind w:left="1296" w:hanging="1296"/>
+      </w:pPr>
+    </w:lvl>
+    <w:lvl w:ilvl="7">
+      <w:start w:val="1"/>
+      <w:numFmt w:val="none"/>
+      <w:suff w:val="nothing"/>
+      <w:lvlText w:val=""/>
+      <w:lvlJc w:val="left"/>
+      <w:pPr>
+        <w:tabs>
+          <w:tab w:val="num" w:pos="1440"/>
+        </w:tabs>
+        <w:ind w:left="1440" w:hanging="1440"/>
+      </w:pPr>
+    </w:lvl>
+    <w:lvl w:ilvl="8">
+      <w:start w:val="1"/>
+      <w:numFmt w:val="none"/>
+      <w:suff w:val="nothing"/>
+      <w:lvlText w:val=""/>
+      <w:lvlJc w:val="left"/>
+      <w:pPr>
+        <w:tabs>
+          <w:tab w:val="num" w:pos="1584"/>
+        </w:tabs>
+        <w:ind w:left="1584" w:hanging="1584"/>
+      </w:pPr>
+    </w:lvl>
+  </w:abstractNum>
   <w:abstractNum w:abstractNumId="1">
+    <w:nsid w:val="332A2141"/>
+    <w:multiLevelType w:val="multilevel"/>
+    <w:tmpl w:val="E94EEFC4"/>
     <w:lvl w:ilvl="0">
       <w:start w:val="1"/>
       <w:numFmt w:val="decimal"/>
       <w:lvlText w:val="%1)"/>
       <w:lvlJc w:val="left"/>
       <w:pPr>
-        <w:ind w:hanging="360" w:left="720"/>
+        <w:ind w:left="720" w:hanging="360"/>
       </w:pPr>
     </w:lvl>
     <w:lvl w:ilvl="1">
@@ -342,7 +449,7 @@
       <w:lvlText w:val="%2."/>
       <w:lvlJc w:val="left"/>
       <w:pPr>
-        <w:ind w:hanging="360" w:left="1440"/>
+        <w:ind w:left="1440" w:hanging="360"/>
       </w:pPr>
     </w:lvl>
     <w:lvl w:ilvl="2">
@@ -351,7 +458,7 @@
       <w:lvlText w:val="%3."/>
       <w:lvlJc w:val="right"/>
       <w:pPr>
-        <w:ind w:hanging="180" w:left="2160"/>
+        <w:ind w:left="2160" w:hanging="180"/>
       </w:pPr>
     </w:lvl>
     <w:lvl w:ilvl="3">
@@ -360,7 +467,7 @@
       <w:lvlText w:val="%4."/>
       <w:lvlJc w:val="left"/>
       <w:pPr>
-        <w:ind w:hanging="360" w:left="2880"/>
+        <w:ind w:left="2880" w:hanging="360"/>
       </w:pPr>
     </w:lvl>
     <w:lvl w:ilvl="4">
@@ -369,7 +476,7 @@
       <w:lvlText w:val="%5."/>
       <w:lvlJc w:val="left"/>
       <w:pPr>
-        <w:ind w:hanging="360" w:left="3600"/>
+        <w:ind w:left="3600" w:hanging="360"/>
       </w:pPr>
     </w:lvl>
     <w:lvl w:ilvl="5">
@@ -378,7 +485,7 @@
       <w:lvlText w:val="%6."/>
       <w:lvlJc w:val="right"/>
       <w:pPr>
-        <w:ind w:hanging="180" w:left="4320"/>
+        <w:ind w:left="4320" w:hanging="180"/>
       </w:pPr>
     </w:lvl>
     <w:lvl w:ilvl="6">
@@ -387,7 +494,7 @@
       <w:lvlText w:val="%7."/>
       <w:lvlJc w:val="left"/>
       <w:pPr>
-        <w:ind w:hanging="360" w:left="5040"/>
+        <w:ind w:left="5040" w:hanging="360"/>
       </w:pPr>
     </w:lvl>
     <w:lvl w:ilvl="7">
@@ -396,7 +503,7 @@
       <w:lvlText w:val="%8."/>
       <w:lvlJc w:val="left"/>
       <w:pPr>
-        <w:ind w:hanging="360" w:left="5760"/>
+        <w:ind w:left="5760" w:hanging="360"/>
       </w:pPr>
     </w:lvl>
     <w:lvl w:ilvl="8">
@@ -405,18 +512,21 @@
       <w:lvlText w:val="%9."/>
       <w:lvlJc w:val="right"/>
       <w:pPr>
-        <w:ind w:hanging="180" w:left="6480"/>
+        <w:ind w:left="6480" w:hanging="180"/>
       </w:pPr>
     </w:lvl>
   </w:abstractNum>
   <w:abstractNum w:abstractNumId="2">
+    <w:nsid w:val="45E94BBC"/>
+    <w:multiLevelType w:val="multilevel"/>
+    <w:tmpl w:val="3B8A82C4"/>
     <w:lvl w:ilvl="0">
       <w:start w:val="1"/>
       <w:numFmt w:val="decimal"/>
       <w:lvlText w:val="%1)"/>
       <w:lvlJc w:val="left"/>
       <w:pPr>
-        <w:ind w:hanging="360" w:left="1080"/>
+        <w:ind w:left="1080" w:hanging="360"/>
       </w:pPr>
     </w:lvl>
     <w:lvl w:ilvl="1">
@@ -425,7 +535,7 @@
       <w:lvlText w:val="%2."/>
       <w:lvlJc w:val="left"/>
       <w:pPr>
-        <w:ind w:hanging="360" w:left="1800"/>
+        <w:ind w:left="1800" w:hanging="360"/>
       </w:pPr>
     </w:lvl>
     <w:lvl w:ilvl="2">
@@ -434,7 +544,7 @@
       <w:lvlText w:val="%3."/>
       <w:lvlJc w:val="right"/>
       <w:pPr>
-        <w:ind w:hanging="180" w:left="2520"/>
+        <w:ind w:left="2520" w:hanging="180"/>
       </w:pPr>
     </w:lvl>
     <w:lvl w:ilvl="3">
@@ -443,7 +553,7 @@
       <w:lvlText w:val="%4."/>
       <w:lvlJc w:val="left"/>
       <w:pPr>
-        <w:ind w:hanging="360" w:left="3240"/>
+        <w:ind w:left="3240" w:hanging="360"/>
       </w:pPr>
     </w:lvl>
     <w:lvl w:ilvl="4">
@@ -452,7 +562,7 @@
       <w:lvlText w:val="%5."/>
       <w:lvlJc w:val="left"/>
       <w:pPr>
-        <w:ind w:hanging="360" w:left="3960"/>
+        <w:ind w:left="3960" w:hanging="360"/>
       </w:pPr>
     </w:lvl>
     <w:lvl w:ilvl="5">
@@ -461,7 +571,7 @@
       <w:lvlText w:val="%6."/>
       <w:lvlJc w:val="right"/>
       <w:pPr>
-        <w:ind w:hanging="180" w:left="4680"/>
+        <w:ind w:left="4680" w:hanging="180"/>
       </w:pPr>
     </w:lvl>
     <w:lvl w:ilvl="6">
@@ -470,7 +580,7 @@
       <w:lvlText w:val="%7."/>
       <w:lvlJc w:val="left"/>
       <w:pPr>
-        <w:ind w:hanging="360" w:left="5400"/>
+        <w:ind w:left="5400" w:hanging="360"/>
       </w:pPr>
     </w:lvl>
     <w:lvl w:ilvl="7">
@@ -479,7 +589,7 @@
       <w:lvlText w:val="%8."/>
       <w:lvlJc w:val="left"/>
       <w:pPr>
-        <w:ind w:hanging="360" w:left="6120"/>
+        <w:ind w:left="6120" w:hanging="360"/>
       </w:pPr>
     </w:lvl>
     <w:lvl w:ilvl="8">
@@ -488,18 +598,21 @@
       <w:lvlText w:val="%9."/>
       <w:lvlJc w:val="right"/>
       <w:pPr>
-        <w:ind w:hanging="180" w:left="6840"/>
+        <w:ind w:left="6840" w:hanging="180"/>
       </w:pPr>
     </w:lvl>
   </w:abstractNum>
   <w:abstractNum w:abstractNumId="3">
+    <w:nsid w:val="6AA50FF5"/>
+    <w:multiLevelType w:val="multilevel"/>
+    <w:tmpl w:val="BA389CE6"/>
     <w:lvl w:ilvl="0">
       <w:start w:val="1"/>
       <w:numFmt w:val="decimal"/>
       <w:lvlText w:val="%1)"/>
       <w:lvlJc w:val="left"/>
       <w:pPr>
-        <w:ind w:hanging="360" w:left="1080"/>
+        <w:ind w:left="1080" w:hanging="360"/>
       </w:pPr>
     </w:lvl>
     <w:lvl w:ilvl="1">
@@ -508,7 +621,7 @@
       <w:lvlText w:val="%2."/>
       <w:lvlJc w:val="left"/>
       <w:pPr>
-        <w:ind w:hanging="360" w:left="1800"/>
+        <w:ind w:left="1800" w:hanging="360"/>
       </w:pPr>
     </w:lvl>
     <w:lvl w:ilvl="2">
@@ -517,7 +630,7 @@
       <w:lvlText w:val="%3."/>
       <w:lvlJc w:val="right"/>
       <w:pPr>
-        <w:ind w:hanging="180" w:left="2520"/>
+        <w:ind w:left="2520" w:hanging="180"/>
       </w:pPr>
     </w:lvl>
     <w:lvl w:ilvl="3">
@@ -526,7 +639,7 @@
       <w:lvlText w:val="%4."/>
       <w:lvlJc w:val="left"/>
       <w:pPr>
-        <w:ind w:hanging="360" w:left="3240"/>
+        <w:ind w:left="3240" w:hanging="360"/>
       </w:pPr>
     </w:lvl>
     <w:lvl w:ilvl="4">
@@ -535,7 +648,7 @@
       <w:lvlText w:val="%5."/>
       <w:lvlJc w:val="left"/>
       <w:pPr>
-        <w:ind w:hanging="360" w:left="3960"/>
+        <w:ind w:left="3960" w:hanging="360"/>
       </w:pPr>
     </w:lvl>
     <w:lvl w:ilvl="5">
@@ -544,7 +657,7 @@
       <w:lvlText w:val="%6."/>
       <w:lvlJc w:val="right"/>
       <w:pPr>
-        <w:ind w:hanging="180" w:left="4680"/>
+        <w:ind w:left="4680" w:hanging="180"/>
       </w:pPr>
     </w:lvl>
     <w:lvl w:ilvl="6">
@@ -553,7 +666,7 @@
       <w:lvlText w:val="%7."/>
       <w:lvlJc w:val="left"/>
       <w:pPr>
-        <w:ind w:hanging="360" w:left="5400"/>
+        <w:ind w:left="5400" w:hanging="360"/>
       </w:pPr>
     </w:lvl>
     <w:lvl w:ilvl="7">
@@ -562,7 +675,7 @@
       <w:lvlText w:val="%8."/>
       <w:lvlJc w:val="left"/>
       <w:pPr>
-        <w:ind w:hanging="360" w:left="6120"/>
+        <w:ind w:left="6120" w:hanging="360"/>
       </w:pPr>
     </w:lvl>
     <w:lvl w:ilvl="8">
@@ -571,18 +684,21 @@
       <w:lvlText w:val="%9."/>
       <w:lvlJc w:val="right"/>
       <w:pPr>
-        <w:ind w:hanging="180" w:left="6840"/>
+        <w:ind w:left="6840" w:hanging="180"/>
       </w:pPr>
     </w:lvl>
   </w:abstractNum>
   <w:abstractNum w:abstractNumId="4">
+    <w:nsid w:val="6F0741D9"/>
+    <w:multiLevelType w:val="multilevel"/>
+    <w:tmpl w:val="D646C9DE"/>
     <w:lvl w:ilvl="0">
       <w:start w:val="1"/>
       <w:numFmt w:val="decimal"/>
       <w:lvlText w:val="%1)"/>
       <w:lvlJc w:val="left"/>
       <w:pPr>
-        <w:ind w:hanging="360" w:left="1080"/>
+        <w:ind w:left="1080" w:hanging="360"/>
       </w:pPr>
     </w:lvl>
     <w:lvl w:ilvl="1">
@@ -591,7 +707,7 @@
       <w:lvlText w:val="%2."/>
       <w:lvlJc w:val="left"/>
       <w:pPr>
-        <w:ind w:hanging="360" w:left="1800"/>
+        <w:ind w:left="1800" w:hanging="360"/>
       </w:pPr>
     </w:lvl>
     <w:lvl w:ilvl="2">
@@ -600,7 +716,7 @@
       <w:lvlText w:val="%3."/>
       <w:lvlJc w:val="right"/>
       <w:pPr>
-        <w:ind w:hanging="180" w:left="2520"/>
+        <w:ind w:left="2520" w:hanging="180"/>
       </w:pPr>
     </w:lvl>
     <w:lvl w:ilvl="3">
@@ -609,7 +725,7 @@
       <w:lvlText w:val="%4."/>
       <w:lvlJc w:val="left"/>
       <w:pPr>
-        <w:ind w:hanging="360" w:left="3240"/>
+        <w:ind w:left="3240" w:hanging="360"/>
       </w:pPr>
     </w:lvl>
     <w:lvl w:ilvl="4">
@@ -618,7 +734,7 @@
       <w:lvlText w:val="%5."/>
       <w:lvlJc w:val="left"/>
       <w:pPr>
-        <w:ind w:hanging="360" w:left="3960"/>
+        <w:ind w:left="3960" w:hanging="360"/>
       </w:pPr>
     </w:lvl>
     <w:lvl w:ilvl="5">
@@ -627,7 +743,7 @@
       <w:lvlText w:val="%6."/>
       <w:lvlJc w:val="right"/>
       <w:pPr>
-        <w:ind w:hanging="180" w:left="4680"/>
+        <w:ind w:left="4680" w:hanging="180"/>
       </w:pPr>
     </w:lvl>
     <w:lvl w:ilvl="6">
@@ -636,7 +752,7 @@
       <w:lvlText w:val="%7."/>
       <w:lvlJc w:val="left"/>
       <w:pPr>
-        <w:ind w:hanging="360" w:left="5400"/>
+        <w:ind w:left="5400" w:hanging="360"/>
       </w:pPr>
     </w:lvl>
     <w:lvl w:ilvl="7">
@@ -645,7 +761,7 @@
       <w:lvlText w:val="%8."/>
       <w:lvlJc w:val="left"/>
       <w:pPr>
-        <w:ind w:hanging="360" w:left="6120"/>
+        <w:ind w:left="6120" w:hanging="360"/>
       </w:pPr>
     </w:lvl>
     <w:lvl w:ilvl="8">
@@ -654,126 +770,7 @@
       <w:lvlText w:val="%9."/>
       <w:lvlJc w:val="right"/>
       <w:pPr>
-        <w:ind w:hanging="180" w:left="6840"/>
-      </w:pPr>
-    </w:lvl>
-  </w:abstractNum>
-  <w:abstractNum w:abstractNumId="5">
-    <w:lvl w:ilvl="0">
-      <w:start w:val="1"/>
-      <w:numFmt w:val="none"/>
-      <w:suff w:val="nothing"/>
-      <w:lvlText w:val=""/>
-      <w:lvlJc w:val="left"/>
-      <w:pPr>
-        <w:tabs>
-          <w:tab w:pos="432" w:val="num"/>
-        </w:tabs>
-        <w:ind w:hanging="432" w:left="432"/>
-      </w:pPr>
-    </w:lvl>
-    <w:lvl w:ilvl="1">
-      <w:start w:val="1"/>
-      <w:numFmt w:val="none"/>
-      <w:suff w:val="nothing"/>
-      <w:lvlText w:val=""/>
-      <w:lvlJc w:val="left"/>
-      <w:pPr>
-        <w:tabs>
-          <w:tab w:pos="576" w:val="num"/>
-        </w:tabs>
-        <w:ind w:hanging="576" w:left="576"/>
-      </w:pPr>
-    </w:lvl>
-    <w:lvl w:ilvl="2">
-      <w:start w:val="1"/>
-      <w:numFmt w:val="none"/>
-      <w:suff w:val="nothing"/>
-      <w:lvlText w:val=""/>
-      <w:lvlJc w:val="left"/>
-      <w:pPr>
-        <w:tabs>
-          <w:tab w:pos="720" w:val="num"/>
-        </w:tabs>
-        <w:ind w:hanging="720" w:left="720"/>
-      </w:pPr>
-    </w:lvl>
-    <w:lvl w:ilvl="3">
-      <w:start w:val="1"/>
-      <w:numFmt w:val="none"/>
-      <w:suff w:val="nothing"/>
-      <w:lvlText w:val=""/>
-      <w:lvlJc w:val="left"/>
-      <w:pPr>
-        <w:tabs>
-          <w:tab w:pos="864" w:val="num"/>
-        </w:tabs>
-        <w:ind w:hanging="864" w:left="864"/>
-      </w:pPr>
-    </w:lvl>
-    <w:lvl w:ilvl="4">
-      <w:start w:val="1"/>
-      <w:numFmt w:val="none"/>
-      <w:suff w:val="nothing"/>
-      <w:lvlText w:val=""/>
-      <w:lvlJc w:val="left"/>
-      <w:pPr>
-        <w:tabs>
-          <w:tab w:pos="1008" w:val="num"/>
-        </w:tabs>
-        <w:ind w:hanging="1008" w:left="1008"/>
-      </w:pPr>
-    </w:lvl>
-    <w:lvl w:ilvl="5">
-      <w:start w:val="1"/>
-      <w:numFmt w:val="none"/>
-      <w:suff w:val="nothing"/>
-      <w:lvlText w:val=""/>
-      <w:lvlJc w:val="left"/>
-      <w:pPr>
-        <w:tabs>
-          <w:tab w:pos="1152" w:val="num"/>
-        </w:tabs>
-        <w:ind w:hanging="1152" w:left="1152"/>
-      </w:pPr>
-    </w:lvl>
-    <w:lvl w:ilvl="6">
-      <w:start w:val="1"/>
-      <w:numFmt w:val="none"/>
-      <w:suff w:val="nothing"/>
-      <w:lvlText w:val=""/>
-      <w:lvlJc w:val="left"/>
-      <w:pPr>
-        <w:tabs>
-          <w:tab w:pos="1296" w:val="num"/>
-        </w:tabs>
-        <w:ind w:hanging="1296" w:left="1296"/>
-      </w:pPr>
-    </w:lvl>
-    <w:lvl w:ilvl="7">
-      <w:start w:val="1"/>
-      <w:numFmt w:val="none"/>
-      <w:suff w:val="nothing"/>
-      <w:lvlText w:val=""/>
-      <w:lvlJc w:val="left"/>
-      <w:pPr>
-        <w:tabs>
-          <w:tab w:pos="1440" w:val="num"/>
-        </w:tabs>
-        <w:ind w:hanging="1440" w:left="1440"/>
-      </w:pPr>
-    </w:lvl>
-    <w:lvl w:ilvl="8">
-      <w:start w:val="1"/>
-      <w:numFmt w:val="none"/>
-      <w:suff w:val="nothing"/>
-      <w:lvlText w:val=""/>
-      <w:lvlJc w:val="left"/>
-      <w:pPr>
-        <w:tabs>
-          <w:tab w:pos="1584" w:val="num"/>
-        </w:tabs>
-        <w:ind w:hanging="1584" w:left="1584"/>
+        <w:ind w:left="6840" w:hanging="180"/>
       </w:pPr>
     </w:lvl>
   </w:abstractNum>
@@ -781,98 +778,492 @@
     <w:abstractNumId w:val="1"/>
   </w:num>
   <w:num w:numId="2">
-    <w:abstractNumId w:val="2"/>
+    <w:abstractNumId w:val="4"/>
   </w:num>
   <w:num w:numId="3">
     <w:abstractNumId w:val="3"/>
   </w:num>
   <w:num w:numId="4">
-    <w:abstractNumId w:val="4"/>
+    <w:abstractNumId w:val="2"/>
   </w:num>
   <w:num w:numId="5">
-    <w:abstractNumId w:val="5"/>
+    <w:abstractNumId w:val="0"/>
   </w:num>
 </w:numbering>
 </file>
 
 <file path=word/styles.xml><?xml version="1.0" encoding="utf-8"?>
-<w:styles xmlns:w="http://schemas.openxmlformats.org/wordprocessingml/2006/main">
-  <w:style w:styleId="style0" w:type="paragraph">
+<w:styles xmlns:mc="http://schemas.openxmlformats.org/markup-compatibility/2006" xmlns:r="http://schemas.openxmlformats.org/officeDocument/2006/relationships" xmlns:w="http://schemas.openxmlformats.org/wordprocessingml/2006/main" xmlns:w14="http://schemas.microsoft.com/office/word/2010/wordml" xmlns:w15="http://schemas.microsoft.com/office/word/2012/wordml" mc:Ignorable="w14 w15">
+  <w:docDefaults>
+    <w:rPrDefault>
+      <w:rPr>
+        <w:rFonts w:asciiTheme="minorHAnsi" w:eastAsiaTheme="minorEastAsia" w:hAnsiTheme="minorHAnsi" w:cstheme="minorBidi"/>
+        <w:sz w:val="22"/>
+        <w:szCs w:val="22"/>
+        <w:lang w:val="en-US" w:eastAsia="en-US" w:bidi="ar-SA"/>
+      </w:rPr>
+    </w:rPrDefault>
+    <w:pPrDefault>
+      <w:pPr>
+        <w:spacing w:after="160" w:line="259" w:lineRule="auto"/>
+      </w:pPr>
+    </w:pPrDefault>
+  </w:docDefaults>
+  <w:latentStyles w:defLockedState="0" w:defUIPriority="99" w:defSemiHidden="0" w:defUnhideWhenUsed="0" w:defQFormat="0" w:count="371">
+    <w:lsdException w:name="Normal" w:uiPriority="0" w:qFormat="1"/>
+    <w:lsdException w:name="heading 1" w:uiPriority="9" w:qFormat="1"/>
+    <w:lsdException w:name="heading 2" w:semiHidden="1" w:uiPriority="9" w:unhideWhenUsed="1" w:qFormat="1"/>
+    <w:lsdException w:name="heading 3" w:semiHidden="1" w:uiPriority="9" w:unhideWhenUsed="1" w:qFormat="1"/>
+    <w:lsdException w:name="heading 4" w:semiHidden="1" w:uiPriority="9" w:unhideWhenUsed="1" w:qFormat="1"/>
+    <w:lsdException w:name="heading 5" w:semiHidden="1" w:uiPriority="9" w:unhideWhenUsed="1" w:qFormat="1"/>
+    <w:lsdException w:name="heading 6" w:semiHidden="1" w:uiPriority="9" w:unhideWhenUsed="1" w:qFormat="1"/>
+    <w:lsdException w:name="heading 7" w:semiHidden="1" w:uiPriority="9" w:unhideWhenUsed="1" w:qFormat="1"/>
+    <w:lsdException w:name="heading 8" w:semiHidden="1" w:uiPriority="9" w:unhideWhenUsed="1" w:qFormat="1"/>
+    <w:lsdException w:name="heading 9" w:semiHidden="1" w:uiPriority="9" w:unhideWhenUsed="1" w:qFormat="1"/>
+    <w:lsdException w:name="index 1" w:semiHidden="1" w:unhideWhenUsed="1"/>
+    <w:lsdException w:name="index 2" w:semiHidden="1" w:unhideWhenUsed="1"/>
+    <w:lsdException w:name="index 3" w:semiHidden="1" w:unhideWhenUsed="1"/>
+    <w:lsdException w:name="index 4" w:semiHidden="1" w:unhideWhenUsed="1"/>
+    <w:lsdException w:name="index 5" w:semiHidden="1" w:unhideWhenUsed="1"/>
+    <w:lsdException w:name="index 6" w:semiHidden="1" w:unhideWhenUsed="1"/>
+    <w:lsdException w:name="index 7" w:semiHidden="1" w:unhideWhenUsed="1"/>
+    <w:lsdException w:name="index 8" w:semiHidden="1" w:unhideWhenUsed="1"/>
+    <w:lsdException w:name="index 9" w:semiHidden="1" w:unhideWhenUsed="1"/>
+    <w:lsdException w:name="toc 1" w:semiHidden="1" w:uiPriority="39" w:unhideWhenUsed="1"/>
+    <w:lsdException w:name="toc 2" w:semiHidden="1" w:uiPriority="39" w:unhideWhenUsed="1"/>
+    <w:lsdException w:name="toc 3" w:semiHidden="1" w:uiPriority="39" w:unhideWhenUsed="1"/>
+    <w:lsdException w:name="toc 4" w:semiHidden="1" w:uiPriority="39" w:unhideWhenUsed="1"/>
+    <w:lsdException w:name="toc 5" w:semiHidden="1" w:uiPriority="39" w:unhideWhenUsed="1"/>
+    <w:lsdException w:name="toc 6" w:semiHidden="1" w:uiPriority="39" w:unhideWhenUsed="1"/>
+    <w:lsdException w:name="toc 7" w:semiHidden="1" w:uiPriority="39" w:unhideWhenUsed="1"/>
+    <w:lsdException w:name="toc 8" w:semiHidden="1" w:uiPriority="39" w:unhideWhenUsed="1"/>
+    <w:lsdException w:name="toc 9" w:semiHidden="1" w:uiPriority="39" w:unhideWhenUsed="1"/>
+    <w:lsdException w:name="Normal Indent" w:semiHidden="1" w:unhideWhenUsed="1"/>
+    <w:lsdException w:name="footnote text" w:semiHidden="1" w:unhideWhenUsed="1"/>
+    <w:lsdException w:name="annotation text" w:semiHidden="1" w:unhideWhenUsed="1"/>
+    <w:lsdException w:name="header" w:semiHidden="1" w:unhideWhenUsed="1"/>
+    <w:lsdException w:name="footer" w:semiHidden="1" w:unhideWhenUsed="1"/>
+    <w:lsdException w:name="index heading" w:semiHidden="1" w:unhideWhenUsed="1"/>
+    <w:lsdException w:name="caption" w:semiHidden="1" w:uiPriority="35" w:unhideWhenUsed="1" w:qFormat="1"/>
+    <w:lsdException w:name="table of figures" w:semiHidden="1" w:unhideWhenUsed="1"/>
+    <w:lsdException w:name="envelope address" w:semiHidden="1" w:unhideWhenUsed="1"/>
+    <w:lsdException w:name="envelope return" w:semiHidden="1" w:unhideWhenUsed="1"/>
+    <w:lsdException w:name="footnote reference" w:semiHidden="1" w:unhideWhenUsed="1"/>
+    <w:lsdException w:name="annotation reference" w:semiHidden="1" w:unhideWhenUsed="1"/>
+    <w:lsdException w:name="line number" w:semiHidden="1" w:unhideWhenUsed="1"/>
+    <w:lsdException w:name="page number" w:semiHidden="1" w:unhideWhenUsed="1"/>
+    <w:lsdException w:name="endnote reference" w:semiHidden="1" w:unhideWhenUsed="1"/>
+    <w:lsdException w:name="endnote text" w:semiHidden="1" w:unhideWhenUsed="1"/>
+    <w:lsdException w:name="table of authorities" w:semiHidden="1" w:unhideWhenUsed="1"/>
+    <w:lsdException w:name="macro" w:semiHidden="1" w:unhideWhenUsed="1"/>
+    <w:lsdException w:name="toa heading" w:semiHidden="1" w:unhideWhenUsed="1"/>
+    <w:lsdException w:name="List" w:semiHidden="1" w:unhideWhenUsed="1"/>
+    <w:lsdException w:name="List Bullet" w:semiHidden="1" w:unhideWhenUsed="1"/>
+    <w:lsdException w:name="List Number" w:semiHidden="1" w:unhideWhenUsed="1"/>
+    <w:lsdException w:name="List 2" w:semiHidden="1" w:unhideWhenUsed="1"/>
+    <w:lsdException w:name="List 3" w:semiHidden="1" w:unhideWhenUsed="1"/>
+    <w:lsdException w:name="List 4" w:semiHidden="1" w:unhideWhenUsed="1"/>
+    <w:lsdException w:name="List 5" w:semiHidden="1" w:unhideWhenUsed="1"/>
+    <w:lsdException w:name="List Bullet 2" w:semiHidden="1" w:unhideWhenUsed="1"/>
+    <w:lsdException w:name="List Bullet 3" w:semiHidden="1" w:unhideWhenUsed="1"/>
+    <w:lsdException w:name="List Bullet 4" w:semiHidden="1" w:unhideWhenUsed="1"/>
+    <w:lsdException w:name="List Bullet 5" w:semiHidden="1" w:unhideWhenUsed="1"/>
+    <w:lsdException w:name="List Number 2" w:semiHidden="1" w:unhideWhenUsed="1"/>
+    <w:lsdException w:name="List Number 3" w:semiHidden="1" w:unhideWhenUsed="1"/>
+    <w:lsdException w:name="List Number 4" w:semiHidden="1" w:unhideWhenUsed="1"/>
+    <w:lsdException w:name="List Number 5" w:semiHidden="1" w:unhideWhenUsed="1"/>
+    <w:lsdException w:name="Title" w:uiPriority="10" w:qFormat="1"/>
+    <w:lsdException w:name="Closing" w:semiHidden="1" w:unhideWhenUsed="1"/>
+    <w:lsdException w:name="Signature" w:semiHidden="1" w:unhideWhenUsed="1"/>
+    <w:lsdException w:name="Default Paragraph Font" w:semiHidden="1" w:uiPriority="1" w:unhideWhenUsed="1"/>
+    <w:lsdException w:name="Body Text" w:semiHidden="1" w:unhideWhenUsed="1"/>
+    <w:lsdException w:name="Body Text Indent" w:semiHidden="1" w:unhideWhenUsed="1"/>
+    <w:lsdException w:name="List Continue" w:semiHidden="1" w:unhideWhenUsed="1"/>
+    <w:lsdException w:name="List Continue 2" w:semiHidden="1" w:unhideWhenUsed="1"/>
+    <w:lsdException w:name="List Continue 3" w:semiHidden="1" w:unhideWhenUsed="1"/>
+    <w:lsdException w:name="List Continue 4" w:semiHidden="1" w:unhideWhenUsed="1"/>
+    <w:lsdException w:name="List Continue 5" w:semiHidden="1" w:unhideWhenUsed="1"/>
+    <w:lsdException w:name="Message Header" w:semiHidden="1" w:unhideWhenUsed="1"/>
+    <w:lsdException w:name="Subtitle" w:uiPriority="11" w:qFormat="1"/>
+    <w:lsdException w:name="Salutation" w:semiHidden="1" w:unhideWhenUsed="1"/>
+    <w:lsdException w:name="Date" w:semiHidden="1" w:unhideWhenUsed="1"/>
+    <w:lsdException w:name="Body Text First Indent" w:semiHidden="1" w:unhideWhenUsed="1"/>
+    <w:lsdException w:name="Body Text First Indent 2" w:semiHidden="1" w:unhideWhenUsed="1"/>
+    <w:lsdException w:name="Note Heading" w:semiHidden="1" w:unhideWhenUsed="1"/>
+    <w:lsdException w:name="Body Text 2" w:semiHidden="1" w:unhideWhenUsed="1"/>
+    <w:lsdException w:name="Body Text 3" w:semiHidden="1" w:unhideWhenUsed="1"/>
+    <w:lsdException w:name="Body Text Indent 2" w:semiHidden="1" w:unhideWhenUsed="1"/>
+    <w:lsdException w:name="Body Text Indent 3" w:semiHidden="1" w:unhideWhenUsed="1"/>
+    <w:lsdException w:name="Block Text" w:semiHidden="1" w:unhideWhenUsed="1"/>
+    <w:lsdException w:name="Hyperlink" w:semiHidden="1" w:unhideWhenUsed="1"/>
+    <w:lsdException w:name="FollowedHyperlink" w:semiHidden="1" w:unhideWhenUsed="1"/>
+    <w:lsdException w:name="Strong" w:uiPriority="22" w:qFormat="1"/>
+    <w:lsdException w:name="Emphasis" w:uiPriority="20" w:qFormat="1"/>
+    <w:lsdException w:name="Document Map" w:semiHidden="1" w:unhideWhenUsed="1"/>
+    <w:lsdException w:name="Plain Text" w:semiHidden="1" w:unhideWhenUsed="1"/>
+    <w:lsdException w:name="E-mail Signature" w:semiHidden="1" w:unhideWhenUsed="1"/>
+    <w:lsdException w:name="HTML Top of Form" w:semiHidden="1" w:unhideWhenUsed="1"/>
+    <w:lsdException w:name="HTML Bottom of Form" w:semiHidden="1" w:unhideWhenUsed="1"/>
+    <w:lsdException w:name="Normal (Web)" w:semiHidden="1" w:unhideWhenUsed="1"/>
+    <w:lsdException w:name="HTML Acronym" w:semiHidden="1" w:unhideWhenUsed="1"/>
+    <w:lsdException w:name="HTML Address" w:semiHidden="1" w:unhideWhenUsed="1"/>
+    <w:lsdException w:name="HTML Cite" w:semiHidden="1" w:unhideWhenUsed="1"/>
+    <w:lsdException w:name="HTML Code" w:semiHidden="1" w:unhideWhenUsed="1"/>
+    <w:lsdException w:name="HTML Definition" w:semiHidden="1" w:unhideWhenUsed="1"/>
+    <w:lsdException w:name="HTML Keyboard" w:semiHidden="1" w:unhideWhenUsed="1"/>
+    <w:lsdException w:name="HTML Preformatted" w:semiHidden="1" w:unhideWhenUsed="1"/>
+    <w:lsdException w:name="HTML Sample" w:semiHidden="1" w:unhideWhenUsed="1"/>
+    <w:lsdException w:name="HTML Typewriter" w:semiHidden="1" w:unhideWhenUsed="1"/>
+    <w:lsdException w:name="HTML Variable" w:semiHidden="1" w:unhideWhenUsed="1"/>
+    <w:lsdException w:name="Normal Table" w:semiHidden="1" w:unhideWhenUsed="1"/>
+    <w:lsdException w:name="annotation subject" w:semiHidden="1" w:unhideWhenUsed="1"/>
+    <w:lsdException w:name="No List" w:semiHidden="1" w:unhideWhenUsed="1"/>
+    <w:lsdException w:name="Outline List 1" w:semiHidden="1" w:unhideWhenUsed="1"/>
+    <w:lsdException w:name="Outline List 2" w:semiHidden="1" w:unhideWhenUsed="1"/>
+    <w:lsdException w:name="Outline List 3" w:semiHidden="1" w:unhideWhenUsed="1"/>
+    <w:lsdException w:name="Table Simple 1" w:semiHidden="1" w:unhideWhenUsed="1"/>
+    <w:lsdException w:name="Table Simple 2" w:semiHidden="1" w:unhideWhenUsed="1"/>
+    <w:lsdException w:name="Table Simple 3" w:semiHidden="1" w:unhideWhenUsed="1"/>
+    <w:lsdException w:name="Table Classic 1" w:semiHidden="1" w:unhideWhenUsed="1"/>
+    <w:lsdException w:name="Table Classic 2" w:semiHidden="1" w:unhideWhenUsed="1"/>
+    <w:lsdException w:name="Table Classic 3" w:semiHidden="1" w:unhideWhenUsed="1"/>
+    <w:lsdException w:name="Table Classic 4" w:semiHidden="1" w:unhideWhenUsed="1"/>
+    <w:lsdException w:name="Table Colorful 1" w:semiHidden="1" w:unhideWhenUsed="1"/>
+    <w:lsdException w:name="Table Colorful 2" w:semiHidden="1" w:unhideWhenUsed="1"/>
+    <w:lsdException w:name="Table Colorful 3" w:semiHidden="1" w:unhideWhenUsed="1"/>
+    <w:lsdException w:name="Table Columns 1" w:semiHidden="1" w:unhideWhenUsed="1"/>
+    <w:lsdException w:name="Table Columns 2" w:semiHidden="1" w:unhideWhenUsed="1"/>
+    <w:lsdException w:name="Table Columns 3" w:semiHidden="1" w:unhideWhenUsed="1"/>
+    <w:lsdException w:name="Table Columns 4" w:semiHidden="1" w:unhideWhenUsed="1"/>
+    <w:lsdException w:name="Table Columns 5" w:semiHidden="1" w:unhideWhenUsed="1"/>
+    <w:lsdException w:name="Table Grid 1" w:semiHidden="1" w:unhideWhenUsed="1"/>
+    <w:lsdException w:name="Table Grid 2" w:semiHidden="1" w:unhideWhenUsed="1"/>
+    <w:lsdException w:name="Table Grid 3" w:semiHidden="1" w:unhideWhenUsed="1"/>
+    <w:lsdException w:name="Table Grid 4" w:semiHidden="1" w:unhideWhenUsed="1"/>
+    <w:lsdException w:name="Table Grid 5" w:semiHidden="1" w:unhideWhenUsed="1"/>
+    <w:lsdException w:name="Table Grid 6" w:semiHidden="1" w:unhideWhenUsed="1"/>
+    <w:lsdException w:name="Table Grid 7" w:semiHidden="1" w:unhideWhenUsed="1"/>
+    <w:lsdException w:name="Table Grid 8" w:semiHidden="1" w:unhideWhenUsed="1"/>
+    <w:lsdException w:name="Table List 1" w:semiHidden="1" w:unhideWhenUsed="1"/>
+    <w:lsdException w:name="Table List 2" w:semiHidden="1" w:unhideWhenUsed="1"/>
+    <w:lsdException w:name="Table List 3" w:semiHidden="1" w:unhideWhenUsed="1"/>
+    <w:lsdException w:name="Table List 4" w:semiHidden="1" w:unhideWhenUsed="1"/>
+    <w:lsdException w:name="Table List 5" w:semiHidden="1" w:unhideWhenUsed="1"/>
+    <w:lsdException w:name="Table List 6" w:semiHidden="1" w:unhideWhenUsed="1"/>
+    <w:lsdException w:name="Table List 7" w:semiHidden="1" w:unhideWhenUsed="1"/>
+    <w:lsdException w:name="Table List 8" w:semiHidden="1" w:unhideWhenUsed="1"/>
+    <w:lsdException w:name="Table 3D effects 1" w:semiHidden="1" w:unhideWhenUsed="1"/>
+    <w:lsdException w:name="Table 3D effects 2" w:semiHidden="1" w:unhideWhenUsed="1"/>
+    <w:lsdException w:name="Table 3D effects 3" w:semiHidden="1" w:unhideWhenUsed="1"/>
+    <w:lsdException w:name="Table Contemporary" w:semiHidden="1" w:unhideWhenUsed="1"/>
+    <w:lsdException w:name="Table Elegant" w:semiHidden="1" w:unhideWhenUsed="1"/>
+    <w:lsdException w:name="Table Professional" w:semiHidden="1" w:unhideWhenUsed="1"/>
+    <w:lsdException w:name="Table Subtle 1" w:semiHidden="1" w:unhideWhenUsed="1"/>
+    <w:lsdException w:name="Table Subtle 2" w:semiHidden="1" w:unhideWhenUsed="1"/>
+    <w:lsdException w:name="Table Web 1" w:semiHidden="1" w:unhideWhenUsed="1"/>
+    <w:lsdException w:name="Table Web 2" w:semiHidden="1" w:unhideWhenUsed="1"/>
+    <w:lsdException w:name="Table Web 3" w:semiHidden="1" w:unhideWhenUsed="1"/>
+    <w:lsdException w:name="Balloon Text" w:semiHidden="1" w:unhideWhenUsed="1"/>
+    <w:lsdException w:name="Table Grid" w:uiPriority="39"/>
+    <w:lsdException w:name="Table Theme" w:semiHidden="1" w:unhideWhenUsed="1"/>
+    <w:lsdException w:name="Placeholder Text" w:semiHidden="1"/>
+    <w:lsdException w:name="No Spacing" w:uiPriority="1" w:qFormat="1"/>
+    <w:lsdException w:name="Light Shading" w:uiPriority="60"/>
+    <w:lsdException w:name="Light List" w:uiPriority="61"/>
+    <w:lsdException w:name="Light Grid" w:uiPriority="62"/>
+    <w:lsdException w:name="Medium Shading 1" w:uiPriority="63"/>
+    <w:lsdException w:name="Medium Shading 2" w:uiPriority="64"/>
+    <w:lsdException w:name="Medium List 1" w:uiPriority="65"/>
+    <w:lsdException w:name="Medium List 2" w:uiPriority="66"/>
+    <w:lsdException w:name="Medium Grid 1" w:uiPriority="67"/>
+    <w:lsdException w:name="Medium Grid 2" w:uiPriority="68"/>
+    <w:lsdException w:name="Medium Grid 3" w:uiPriority="69"/>
+    <w:lsdException w:name="Dark List" w:uiPriority="70"/>
+    <w:lsdException w:name="Colorful Shading" w:uiPriority="71"/>
+    <w:lsdException w:name="Colorful List" w:uiPriority="72"/>
+    <w:lsdException w:name="Colorful Grid" w:uiPriority="73"/>
+    <w:lsdException w:name="Light Shading Accent 1" w:uiPriority="60"/>
+    <w:lsdException w:name="Light List Accent 1" w:uiPriority="61"/>
+    <w:lsdException w:name="Light Grid Accent 1" w:uiPriority="62"/>
+    <w:lsdException w:name="Medium Shading 1 Accent 1" w:uiPriority="63"/>
+    <w:lsdException w:name="Medium Shading 2 Accent 1" w:uiPriority="64"/>
+    <w:lsdException w:name="Medium List 1 Accent 1" w:uiPriority="65"/>
+    <w:lsdException w:name="Revision" w:semiHidden="1"/>
+    <w:lsdException w:name="List Paragraph" w:uiPriority="34" w:qFormat="1"/>
+    <w:lsdException w:name="Quote" w:uiPriority="29" w:qFormat="1"/>
+    <w:lsdException w:name="Intense Quote" w:uiPriority="30" w:qFormat="1"/>
+    <w:lsdException w:name="Medium List 2 Accent 1" w:uiPriority="66"/>
+    <w:lsdException w:name="Medium Grid 1 Accent 1" w:uiPriority="67"/>
+    <w:lsdException w:name="Medium Grid 2 Accent 1" w:uiPriority="68"/>
+    <w:lsdException w:name="Medium Grid 3 Accent 1" w:uiPriority="69"/>
+    <w:lsdException w:name="Dark List Accent 1" w:uiPriority="70"/>
+    <w:lsdException w:name="Colorful Shading Accent 1" w:uiPriority="71"/>
+    <w:lsdException w:name="Colorful List Accent 1" w:uiPriority="72"/>
+    <w:lsdException w:name="Colorful Grid Accent 1" w:uiPriority="73"/>
+    <w:lsdException w:name="Light Shading Accent 2" w:uiPriority="60"/>
+    <w:lsdException w:name="Light List Accent 2" w:uiPriority="61"/>
+    <w:lsdException w:name="Light Grid Accent 2" w:uiPriority="62"/>
+    <w:lsdException w:name="Medium Shading 1 Accent 2" w:uiPriority="63"/>
+    <w:lsdException w:name="Medium Shading 2 Accent 2" w:uiPriority="64"/>
+    <w:lsdException w:name="Medium List 1 Accent 2" w:uiPriority="65"/>
+    <w:lsdException w:name="Medium List 2 Accent 2" w:uiPriority="66"/>
+    <w:lsdException w:name="Medium Grid 1 Accent 2" w:uiPriority="67"/>
+    <w:lsdException w:name="Medium Grid 2 Accent 2" w:uiPriority="68"/>
+    <w:lsdException w:name="Medium Grid 3 Accent 2" w:uiPriority="69"/>
+    <w:lsdException w:name="Dark List Accent 2" w:uiPriority="70"/>
+    <w:lsdException w:name="Colorful Shading Accent 2" w:uiPriority="71"/>
+    <w:lsdException w:name="Colorful List Accent 2" w:uiPriority="72"/>
+    <w:lsdException w:name="Colorful Grid Accent 2" w:uiPriority="73"/>
+    <w:lsdException w:name="Light Shading Accent 3" w:uiPriority="60"/>
+    <w:lsdException w:name="Light List Accent 3" w:uiPriority="61"/>
+    <w:lsdException w:name="Light Grid Accent 3" w:uiPriority="62"/>
+    <w:lsdException w:name="Medium Shading 1 Accent 3" w:uiPriority="63"/>
+    <w:lsdException w:name="Medium Shading 2 Accent 3" w:uiPriority="64"/>
+    <w:lsdException w:name="Medium List 1 Accent 3" w:uiPriority="65"/>
+    <w:lsdException w:name="Medium List 2 Accent 3" w:uiPriority="66"/>
+    <w:lsdException w:name="Medium Grid 1 Accent 3" w:uiPriority="67"/>
+    <w:lsdException w:name="Medium Grid 2 Accent 3" w:uiPriority="68"/>
+    <w:lsdException w:name="Medium Grid 3 Accent 3" w:uiPriority="69"/>
+    <w:lsdException w:name="Dark List Accent 3" w:uiPriority="70"/>
+    <w:lsdException w:name="Colorful Shading Accent 3" w:uiPriority="71"/>
+    <w:lsdException w:name="Colorful List Accent 3" w:uiPriority="72"/>
+    <w:lsdException w:name="Colorful Grid Accent 3" w:uiPriority="73"/>
+    <w:lsdException w:name="Light Shading Accent 4" w:uiPriority="60"/>
+    <w:lsdException w:name="Light List Accent 4" w:uiPriority="61"/>
+    <w:lsdException w:name="Light Grid Accent 4" w:uiPriority="62"/>
+    <w:lsdException w:name="Medium Shading 1 Accent 4" w:uiPriority="63"/>
+    <w:lsdException w:name="Medium Shading 2 Accent 4" w:uiPriority="64"/>
+    <w:lsdException w:name="Medium List 1 Accent 4" w:uiPriority="65"/>
+    <w:lsdException w:name="Medium List 2 Accent 4" w:uiPriority="66"/>
+    <w:lsdException w:name="Medium Grid 1 Accent 4" w:uiPriority="67"/>
+    <w:lsdException w:name="Medium Grid 2 Accent 4" w:uiPriority="68"/>
+    <w:lsdException w:name="Medium Grid 3 Accent 4" w:uiPriority="69"/>
+    <w:lsdException w:name="Dark List Accent 4" w:uiPriority="70"/>
+    <w:lsdException w:name="Colorful Shading Accent 4" w:uiPriority="71"/>
+    <w:lsdException w:name="Colorful List Accent 4" w:uiPriority="72"/>
+    <w:lsdException w:name="Colorful Grid Accent 4" w:uiPriority="73"/>
+    <w:lsdException w:name="Light Shading Accent 5" w:uiPriority="60"/>
+    <w:lsdException w:name="Light List Accent 5" w:uiPriority="61"/>
+    <w:lsdException w:name="Light Grid Accent 5" w:uiPriority="62"/>
+    <w:lsdException w:name="Medium Shading 1 Accent 5" w:uiPriority="63"/>
+    <w:lsdException w:name="Medium Shading 2 Accent 5" w:uiPriority="64"/>
+    <w:lsdException w:name="Medium List 1 Accent 5" w:uiPriority="65"/>
+    <w:lsdException w:name="Medium List 2 Accent 5" w:uiPriority="66"/>
+    <w:lsdException w:name="Medium Grid 1 Accent 5" w:uiPriority="67"/>
+    <w:lsdException w:name="Medium Grid 2 Accent 5" w:uiPriority="68"/>
+    <w:lsdException w:name="Medium Grid 3 Accent 5" w:uiPriority="69"/>
+    <w:lsdException w:name="Dark List Accent 5" w:uiPriority="70"/>
+    <w:lsdException w:name="Colorful Shading Accent 5" w:uiPriority="71"/>
+    <w:lsdException w:name="Colorful List Accent 5" w:uiPriority="72"/>
+    <w:lsdException w:name="Colorful Grid Accent 5" w:uiPriority="73"/>
+    <w:lsdException w:name="Light Shading Accent 6" w:uiPriority="60"/>
+    <w:lsdException w:name="Light List Accent 6" w:uiPriority="61"/>
+    <w:lsdException w:name="Light Grid Accent 6" w:uiPriority="62"/>
+    <w:lsdException w:name="Medium Shading 1 Accent 6" w:uiPriority="63"/>
+    <w:lsdException w:name="Medium Shading 2 Accent 6" w:uiPriority="64"/>
+    <w:lsdException w:name="Medium List 1 Accent 6" w:uiPriority="65"/>
+    <w:lsdException w:name="Medium List 2 Accent 6" w:uiPriority="66"/>
+    <w:lsdException w:name="Medium Grid 1 Accent 6" w:uiPriority="67"/>
+    <w:lsdException w:name="Medium Grid 2 Accent 6" w:uiPriority="68"/>
+    <w:lsdException w:name="Medium Grid 3 Accent 6" w:uiPriority="69"/>
+    <w:lsdException w:name="Dark List Accent 6" w:uiPriority="70"/>
+    <w:lsdException w:name="Colorful Shading Accent 6" w:uiPriority="71"/>
+    <w:lsdException w:name="Colorful List Accent 6" w:uiPriority="72"/>
+    <w:lsdException w:name="Colorful Grid Accent 6" w:uiPriority="73"/>
+    <w:lsdException w:name="Subtle Emphasis" w:uiPriority="19" w:qFormat="1"/>
+    <w:lsdException w:name="Intense Emphasis" w:uiPriority="21" w:qFormat="1"/>
+    <w:lsdException w:name="Subtle Reference" w:uiPriority="31" w:qFormat="1"/>
+    <w:lsdException w:name="Intense Reference" w:uiPriority="32" w:qFormat="1"/>
+    <w:lsdException w:name="Book Title" w:uiPriority="33" w:qFormat="1"/>
+    <w:lsdException w:name="Bibliography" w:semiHidden="1" w:uiPriority="37" w:unhideWhenUsed="1"/>
+    <w:lsdException w:name="TOC Heading" w:semiHidden="1" w:uiPriority="39" w:unhideWhenUsed="1" w:qFormat="1"/>
+    <w:lsdException w:name="Plain Table 1" w:uiPriority="41"/>
+    <w:lsdException w:name="Plain Table 2" w:uiPriority="42"/>
+    <w:lsdException w:name="Plain Table 3" w:uiPriority="43"/>
+    <w:lsdException w:name="Plain Table 4" w:uiPriority="44"/>
+    <w:lsdException w:name="Plain Table 5" w:uiPriority="45"/>
+    <w:lsdException w:name="Grid Table Light" w:uiPriority="40"/>
+    <w:lsdException w:name="Grid Table 1 Light" w:uiPriority="46"/>
+    <w:lsdException w:name="Grid Table 2" w:uiPriority="47"/>
+    <w:lsdException w:name="Grid Table 3" w:uiPriority="48"/>
+    <w:lsdException w:name="Grid Table 4" w:uiPriority="49"/>
+    <w:lsdException w:name="Grid Table 5 Dark" w:uiPriority="50"/>
+    <w:lsdException w:name="Grid Table 6 Colorful" w:uiPriority="51"/>
+    <w:lsdException w:name="Grid Table 7 Colorful" w:uiPriority="52"/>
+    <w:lsdException w:name="Grid Table 1 Light Accent 1" w:uiPriority="46"/>
+    <w:lsdException w:name="Grid Table 2 Accent 1" w:uiPriority="47"/>
+    <w:lsdException w:name="Grid Table 3 Accent 1" w:uiPriority="48"/>
+    <w:lsdException w:name="Grid Table 4 Accent 1" w:uiPriority="49"/>
+    <w:lsdException w:name="Grid Table 5 Dark Accent 1" w:uiPriority="50"/>
+    <w:lsdException w:name="Grid Table 6 Colorful Accent 1" w:uiPriority="51"/>
+    <w:lsdException w:name="Grid Table 7 Colorful Accent 1" w:uiPriority="52"/>
+    <w:lsdException w:name="Grid Table 1 Light Accent 2" w:uiPriority="46"/>
+    <w:lsdException w:name="Grid Table 2 Accent 2" w:uiPriority="47"/>
+    <w:lsdException w:name="Grid Table 3 Accent 2" w:uiPriority="48"/>
+    <w:lsdException w:name="Grid Table 4 Accent 2" w:uiPriority="49"/>
+    <w:lsdException w:name="Grid Table 5 Dark Accent 2" w:uiPriority="50"/>
+    <w:lsdException w:name="Grid Table 6 Colorful Accent 2" w:uiPriority="51"/>
+    <w:lsdException w:name="Grid Table 7 Colorful Accent 2" w:uiPriority="52"/>
+    <w:lsdException w:name="Grid Table 1 Light Accent 3" w:uiPriority="46"/>
+    <w:lsdException w:name="Grid Table 2 Accent 3" w:uiPriority="47"/>
+    <w:lsdException w:name="Grid Table 3 Accent 3" w:uiPriority="48"/>
+    <w:lsdException w:name="Grid Table 4 Accent 3" w:uiPriority="49"/>
+    <w:lsdException w:name="Grid Table 5 Dark Accent 3" w:uiPriority="50"/>
+    <w:lsdException w:name="Grid Table 6 Colorful Accent 3" w:uiPriority="51"/>
+    <w:lsdException w:name="Grid Table 7 Colorful Accent 3" w:uiPriority="52"/>
+    <w:lsdException w:name="Grid Table 1 Light Accent 4" w:uiPriority="46"/>
+    <w:lsdException w:name="Grid Table 2 Accent 4" w:uiPriority="47"/>
+    <w:lsdException w:name="Grid Table 3 Accent 4" w:uiPriority="48"/>
+    <w:lsdException w:name="Grid Table 4 Accent 4" w:uiPriority="49"/>
+    <w:lsdException w:name="Grid Table 5 Dark Accent 4" w:uiPriority="50"/>
+    <w:lsdException w:name="Grid Table 6 Colorful Accent 4" w:uiPriority="51"/>
+    <w:lsdException w:name="Grid Table 7 Colorful Accent 4" w:uiPriority="52"/>
+    <w:lsdException w:name="Grid Table 1 Light Accent 5" w:uiPriority="46"/>
+    <w:lsdException w:name="Grid Table 2 Accent 5" w:uiPriority="47"/>
+    <w:lsdException w:name="Grid Table 3 Accent 5" w:uiPriority="48"/>
+    <w:lsdException w:name="Grid Table 4 Accent 5" w:uiPriority="49"/>
+    <w:lsdException w:name="Grid Table 5 Dark Accent 5" w:uiPriority="50"/>
+    <w:lsdException w:name="Grid Table 6 Colorful Accent 5" w:uiPriority="51"/>
+    <w:lsdException w:name="Grid Table 7 Colorful Accent 5" w:uiPriority="52"/>
+    <w:lsdException w:name="Grid Table 1 Light Accent 6" w:uiPriority="46"/>
+    <w:lsdException w:name="Grid Table 2 Accent 6" w:uiPriority="47"/>
+    <w:lsdException w:name="Grid Table 3 Accent 6" w:uiPriority="48"/>
+    <w:lsdException w:name="Grid Table 4 Accent 6" w:uiPriority="49"/>
+    <w:lsdException w:name="Grid Table 5 Dark Accent 6" w:uiPriority="50"/>
+    <w:lsdException w:name="Grid Table 6 Colorful Accent 6" w:uiPriority="51"/>
+    <w:lsdException w:name="Grid Table 7 Colorful Accent 6" w:uiPriority="52"/>
+    <w:lsdException w:name="List Table 1 Light" w:uiPriority="46"/>
+    <w:lsdException w:name="List Table 2" w:uiPriority="47"/>
+    <w:lsdException w:name="List Table 3" w:uiPriority="48"/>
+    <w:lsdException w:name="List Table 4" w:uiPriority="49"/>
+    <w:lsdException w:name="List Table 5 Dark" w:uiPriority="50"/>
+    <w:lsdException w:name="List Table 6 Colorful" w:uiPriority="51"/>
+    <w:lsdException w:name="List Table 7 Colorful" w:uiPriority="52"/>
+    <w:lsdException w:name="List Table 1 Light Accent 1" w:uiPriority="46"/>
+    <w:lsdException w:name="List Table 2 Accent 1" w:uiPriority="47"/>
+    <w:lsdException w:name="List Table 3 Accent 1" w:uiPriority="48"/>
+    <w:lsdException w:name="List Table 4 Accent 1" w:uiPriority="49"/>
+    <w:lsdException w:name="List Table 5 Dark Accent 1" w:uiPriority="50"/>
+    <w:lsdException w:name="List Table 6 Colorful Accent 1" w:uiPriority="51"/>
+    <w:lsdException w:name="List Table 7 Colorful Accent 1" w:uiPriority="52"/>
+    <w:lsdException w:name="List Table 1 Light Accent 2" w:uiPriority="46"/>
+    <w:lsdException w:name="List Table 2 Accent 2" w:uiPriority="47"/>
+    <w:lsdException w:name="List Table 3 Accent 2" w:uiPriority="48"/>
+    <w:lsdException w:name="List Table 4 Accent 2" w:uiPriority="49"/>
+    <w:lsdException w:name="List Table 5 Dark Accent 2" w:uiPriority="50"/>
+    <w:lsdException w:name="List Table 6 Colorful Accent 2" w:uiPriority="51"/>
+    <w:lsdException w:name="List Table 7 Colorful Accent 2" w:uiPriority="52"/>
+    <w:lsdException w:name="List Table 1 Light Accent 3" w:uiPriority="46"/>
+    <w:lsdException w:name="List Table 2 Accent 3" w:uiPriority="47"/>
+    <w:lsdException w:name="List Table 3 Accent 3" w:uiPriority="48"/>
+    <w:lsdException w:name="List Table 4 Accent 3" w:uiPriority="49"/>
+    <w:lsdException w:name="List Table 5 Dark Accent 3" w:uiPriority="50"/>
+    <w:lsdException w:name="List Table 6 Colorful Accent 3" w:uiPriority="51"/>
+    <w:lsdException w:name="List Table 7 Colorful Accent 3" w:uiPriority="52"/>
+    <w:lsdException w:name="List Table 1 Light Accent 4" w:uiPriority="46"/>
+    <w:lsdException w:name="List Table 2 Accent 4" w:uiPriority="47"/>
+    <w:lsdException w:name="List Table 3 Accent 4" w:uiPriority="48"/>
+    <w:lsdException w:name="List Table 4 Accent 4" w:uiPriority="49"/>
+    <w:lsdException w:name="List Table 5 Dark Accent 4" w:uiPriority="50"/>
+    <w:lsdException w:name="List Table 6 Colorful Accent 4" w:uiPriority="51"/>
+    <w:lsdException w:name="List Table 7 Colorful Accent 4" w:uiPriority="52"/>
+    <w:lsdException w:name="List Table 1 Light Accent 5" w:uiPriority="46"/>
+    <w:lsdException w:name="List Table 2 Accent 5" w:uiPriority="47"/>
+    <w:lsdException w:name="List Table 3 Accent 5" w:uiPriority="48"/>
+    <w:lsdException w:name="List Table 4 Accent 5" w:uiPriority="49"/>
+    <w:lsdException w:name="List Table 5 Dark Accent 5" w:uiPriority="50"/>
+    <w:lsdException w:name="List Table 6 Colorful Accent 5" w:uiPriority="51"/>
+    <w:lsdException w:name="List Table 7 Colorful Accent 5" w:uiPriority="52"/>
+    <w:lsdException w:name="List Table 1 Light Accent 6" w:uiPriority="46"/>
+    <w:lsdException w:name="List Table 2 Accent 6" w:uiPriority="47"/>
+    <w:lsdException w:name="List Table 3 Accent 6" w:uiPriority="48"/>
+    <w:lsdException w:name="List Table 4 Accent 6" w:uiPriority="49"/>
+    <w:lsdException w:name="List Table 5 Dark Accent 6" w:uiPriority="50"/>
+    <w:lsdException w:name="List Table 6 Colorful Accent 6" w:uiPriority="51"/>
+    <w:lsdException w:name="List Table 7 Colorful Accent 6" w:uiPriority="52"/>
+  </w:latentStyles>
+  <w:style w:type="paragraph" w:default="1" w:styleId="Normal">
     <w:name w:val="Normal"/>
-    <w:next w:val="style0"/>
     <w:pPr>
-      <w:widowControl/>
-      <w:tabs/>
-      <w:suppressAutoHyphens w:val="true"/>
+      <w:suppressAutoHyphens/>
     </w:pPr>
     <w:rPr>
-      <w:rFonts w:ascii="Times New Roman" w:cs="Times New Roman" w:eastAsia="Times New Roman" w:hAnsi="Times New Roman"/>
-      <w:color w:val="auto"/>
+      <w:rFonts w:ascii="Times New Roman" w:eastAsia="Times New Roman" w:hAnsi="Times New Roman" w:cs="Times New Roman"/>
       <w:sz w:val="24"/>
       <w:szCs w:val="24"/>
-      <w:lang w:bidi="ar-SA" w:eastAsia="en-US" w:val="en-US"/>
     </w:rPr>
   </w:style>
-  <w:style w:styleId="style15" w:type="character">
+  <w:style w:type="character" w:default="1" w:styleId="DefaultParagraphFont">
     <w:name w:val="Default Paragraph Font"/>
-    <w:next w:val="style15"/>
-    <w:rPr/>
+    <w:uiPriority w:val="1"/>
+    <w:semiHidden/>
+    <w:unhideWhenUsed/>
   </w:style>
-  <w:style w:styleId="style16" w:type="paragraph">
+  <w:style w:type="table" w:default="1" w:styleId="TableNormal">
+    <w:name w:val="Normal Table"/>
+    <w:uiPriority w:val="99"/>
+    <w:semiHidden/>
+    <w:unhideWhenUsed/>
+    <w:tblPr>
+      <w:tblInd w:w="0" w:type="dxa"/>
+      <w:tblCellMar>
+        <w:top w:w="0" w:type="dxa"/>
+        <w:left w:w="108" w:type="dxa"/>
+        <w:bottom w:w="0" w:type="dxa"/>
+        <w:right w:w="108" w:type="dxa"/>
+      </w:tblCellMar>
+    </w:tblPr>
+  </w:style>
+  <w:style w:type="numbering" w:default="1" w:styleId="NoList">
+    <w:name w:val="No List"/>
+    <w:uiPriority w:val="99"/>
+    <w:semiHidden/>
+    <w:unhideWhenUsed/>
+  </w:style>
+  <w:style w:type="paragraph" w:customStyle="1" w:styleId="Heading">
     <w:name w:val="Heading"/>
-    <w:basedOn w:val="style0"/>
-    <w:next w:val="style17"/>
+    <w:basedOn w:val="Normal"/>
+    <w:next w:val="Textbody"/>
     <w:pPr>
       <w:keepNext/>
-      <w:spacing w:after="120" w:before="240"/>
-      <w:contextualSpacing w:val="false"/>
+      <w:spacing w:before="240" w:after="120"/>
     </w:pPr>
     <w:rPr>
-      <w:rFonts w:ascii="Arial" w:cs="Lohit Hindi" w:eastAsia="DejaVu Sans" w:hAnsi="Arial"/>
+      <w:rFonts w:ascii="Arial" w:eastAsia="DejaVu Sans" w:hAnsi="Arial" w:cs="Lohit Hindi"/>
       <w:sz w:val="28"/>
       <w:szCs w:val="28"/>
     </w:rPr>
   </w:style>
-  <w:style w:styleId="style17" w:type="paragraph">
+  <w:style w:type="paragraph" w:customStyle="1" w:styleId="Textbody">
     <w:name w:val="Text body"/>
-    <w:basedOn w:val="style0"/>
-    <w:next w:val="style17"/>
+    <w:basedOn w:val="Normal"/>
     <w:pPr>
-      <w:spacing w:after="120" w:before="0"/>
-      <w:contextualSpacing w:val="false"/>
+      <w:spacing w:after="120"/>
     </w:pPr>
-    <w:rPr/>
   </w:style>
-  <w:style w:styleId="style18" w:type="paragraph">
+  <w:style w:type="paragraph" w:styleId="List">
     <w:name w:val="List"/>
-    <w:basedOn w:val="style17"/>
-    <w:next w:val="style18"/>
-    <w:pPr/>
+    <w:basedOn w:val="Textbody"/>
     <w:rPr>
       <w:rFonts w:cs="Lohit Hindi"/>
     </w:rPr>
   </w:style>
-  <w:style w:styleId="style19" w:type="paragraph">
-    <w:name w:val="Caption"/>
-    <w:basedOn w:val="style0"/>
-    <w:next w:val="style19"/>
+  <w:style w:type="paragraph" w:styleId="Caption">
+    <w:name w:val="caption"/>
+    <w:basedOn w:val="Normal"/>
     <w:pPr>
       <w:suppressLineNumbers/>
-      <w:spacing w:after="120" w:before="120"/>
-      <w:contextualSpacing w:val="false"/>
+      <w:spacing w:before="120" w:after="120"/>
     </w:pPr>
     <w:rPr>
       <w:rFonts w:cs="Lohit Hindi"/>
       <w:i/>
       <w:iCs/>
-      <w:sz w:val="24"/>
-      <w:szCs w:val="24"/>
     </w:rPr>
   </w:style>
-  <w:style w:styleId="style20" w:type="paragraph">
+  <w:style w:type="paragraph" w:customStyle="1" w:styleId="Index">
     <w:name w:val="Index"/>
-    <w:basedOn w:val="style0"/>
-    <w:next w:val="style20"/>
+    <w:basedOn w:val="Normal"/>
     <w:pPr>
       <w:suppressLineNumbers/>
     </w:pPr>
@@ -880,16 +1271,275 @@
       <w:rFonts w:cs="Lohit Hindi"/>
     </w:rPr>
   </w:style>
-  <w:style w:styleId="style21" w:type="paragraph">
+  <w:style w:type="paragraph" w:styleId="ListParagraph">
     <w:name w:val="List Paragraph"/>
-    <w:basedOn w:val="style0"/>
-    <w:next w:val="style21"/>
+    <w:basedOn w:val="Normal"/>
     <w:pPr>
-      <w:spacing w:after="0" w:before="0"/>
-      <w:ind w:hanging="0" w:left="720" w:right="0"/>
+      <w:spacing w:after="0"/>
+      <w:ind w:left="720"/>
       <w:contextualSpacing/>
     </w:pPr>
-    <w:rPr/>
   </w:style>
 </w:styles>
+</file>
+
+<file path=word/theme/theme1.xml><?xml version="1.0" encoding="utf-8"?>
+<a:theme xmlns:a="http://schemas.openxmlformats.org/drawingml/2006/main" name="Office Theme">
+  <a:themeElements>
+    <a:clrScheme name="Office">
+      <a:dk1>
+        <a:sysClr val="windowText" lastClr="000000"/>
+      </a:dk1>
+      <a:lt1>
+        <a:sysClr val="window" lastClr="FFFFFF"/>
+      </a:lt1>
+      <a:dk2>
+        <a:srgbClr val="44546A"/>
+      </a:dk2>
+      <a:lt2>
+        <a:srgbClr val="E7E6E6"/>
+      </a:lt2>
+      <a:accent1>
+        <a:srgbClr val="5B9BD5"/>
+      </a:accent1>
+      <a:accent2>
+        <a:srgbClr val="ED7D31"/>
+      </a:accent2>
+      <a:accent3>
+        <a:srgbClr val="A5A5A5"/>
+      </a:accent3>
+      <a:accent4>
+        <a:srgbClr val="FFC000"/>
+      </a:accent4>
+      <a:accent5>
+        <a:srgbClr val="4472C4"/>
+      </a:accent5>
+      <a:accent6>
+        <a:srgbClr val="70AD47"/>
+      </a:accent6>
+      <a:hlink>
+        <a:srgbClr val="0563C1"/>
+      </a:hlink>
+      <a:folHlink>
+        <a:srgbClr val="954F72"/>
+      </a:folHlink>
+    </a:clrScheme>
+    <a:fontScheme name="Office">
+      <a:majorFont>
+        <a:latin typeface="Calibri Light" panose="020F0302020204030204"/>
+        <a:ea typeface=""/>
+        <a:cs typeface=""/>
+        <a:font script="Jpan" typeface="ＭＳ ゴシック"/>
+        <a:font script="Hang" typeface="맑은 고딕"/>
+        <a:font script="Hans" typeface="宋体"/>
+        <a:font script="Hant" typeface="新細明體"/>
+        <a:font script="Arab" typeface="Times New Roman"/>
+        <a:font script="Hebr" typeface="Times New Roman"/>
+        <a:font script="Thai" typeface="Angsana New"/>
+        <a:font script="Ethi" typeface="Nyala"/>
+        <a:font script="Beng" typeface="Vrinda"/>
+        <a:font script="Gujr" typeface="Shruti"/>
+        <a:font script="Khmr" typeface="MoolBoran"/>
+        <a:font script="Knda" typeface="Tunga"/>
+        <a:font script="Guru" typeface="Raavi"/>
+        <a:font script="Cans" typeface="Euphemia"/>
+        <a:font script="Cher" typeface="Plantagenet Cherokee"/>
+        <a:font script="Yiii" typeface="Microsoft Yi Baiti"/>
+        <a:font script="Tibt" typeface="Microsoft Himalaya"/>
+        <a:font script="Thaa" typeface="MV Boli"/>
+        <a:font script="Deva" typeface="Mangal"/>
+        <a:font script="Telu" typeface="Gautami"/>
+        <a:font script="Taml" typeface="Latha"/>
+        <a:font script="Syrc" typeface="Estrangelo Edessa"/>
+        <a:font script="Orya" typeface="Kalinga"/>
+        <a:font script="Mlym" typeface="Kartika"/>
+        <a:font script="Laoo" typeface="DokChampa"/>
+        <a:font script="Sinh" typeface="Iskoola Pota"/>
+        <a:font script="Mong" typeface="Mongolian Baiti"/>
+        <a:font script="Viet" typeface="Times New Roman"/>
+        <a:font script="Uigh" typeface="Microsoft Uighur"/>
+        <a:font script="Geor" typeface="Sylfaen"/>
+      </a:majorFont>
+      <a:minorFont>
+        <a:latin typeface="Calibri" panose="020F0502020204030204"/>
+        <a:ea typeface=""/>
+        <a:cs typeface=""/>
+        <a:font script="Jpan" typeface="ＭＳ 明朝"/>
+        <a:font script="Hang" typeface="맑은 고딕"/>
+        <a:font script="Hans" typeface="宋体"/>
+        <a:font script="Hant" typeface="新細明體"/>
+        <a:font script="Arab" typeface="Arial"/>
+        <a:font script="Hebr" typeface="Arial"/>
+        <a:font script="Thai" typeface="Cordia New"/>
+        <a:font script="Ethi" typeface="Nyala"/>
+        <a:font script="Beng" typeface="Vrinda"/>
+        <a:font script="Gujr" typeface="Shruti"/>
+        <a:font script="Khmr" typeface="DaunPenh"/>
+        <a:font script="Knda" typeface="Tunga"/>
+        <a:font script="Guru" typeface="Raavi"/>
+        <a:font script="Cans" typeface="Euphemia"/>
+        <a:font script="Cher" typeface="Plantagenet Cherokee"/>
+        <a:font script="Yiii" typeface="Microsoft Yi Baiti"/>
+        <a:font script="Tibt" typeface="Microsoft Himalaya"/>
+        <a:font script="Thaa" typeface="MV Boli"/>
+        <a:font script="Deva" typeface="Mangal"/>
+        <a:font script="Telu" typeface="Gautami"/>
+        <a:font script="Taml" typeface="Latha"/>
+        <a:font script="Syrc" typeface="Estrangelo Edessa"/>
+        <a:font script="Orya" typeface="Kalinga"/>
+        <a:font script="Mlym" typeface="Kartika"/>
+        <a:font script="Laoo" typeface="DokChampa"/>
+        <a:font script="Sinh" typeface="Iskoola Pota"/>
+        <a:font script="Mong" typeface="Mongolian Baiti"/>
+        <a:font script="Viet" typeface="Arial"/>
+        <a:font script="Uigh" typeface="Microsoft Uighur"/>
+        <a:font script="Geor" typeface="Sylfaen"/>
+      </a:minorFont>
+    </a:fontScheme>
+    <a:fmtScheme name="Office">
+      <a:fillStyleLst>
+        <a:solidFill>
+          <a:schemeClr val="phClr"/>
+        </a:solidFill>
+        <a:gradFill rotWithShape="1">
+          <a:gsLst>
+            <a:gs pos="0">
+              <a:schemeClr val="phClr">
+                <a:lumMod val="110000"/>
+                <a:satMod val="105000"/>
+                <a:tint val="67000"/>
+              </a:schemeClr>
+            </a:gs>
+            <a:gs pos="50000">
+              <a:schemeClr val="phClr">
+                <a:lumMod val="105000"/>
+                <a:satMod val="103000"/>
+                <a:tint val="73000"/>
+              </a:schemeClr>
+            </a:gs>
+            <a:gs pos="100000">
+              <a:schemeClr val="phClr">
+                <a:lumMod val="105000"/>
+                <a:satMod val="109000"/>
+                <a:tint val="81000"/>
+              </a:schemeClr>
+            </a:gs>
+          </a:gsLst>
+          <a:lin ang="5400000" scaled="0"/>
+        </a:gradFill>
+        <a:gradFill rotWithShape="1">
+          <a:gsLst>
+            <a:gs pos="0">
+              <a:schemeClr val="phClr">
+                <a:satMod val="103000"/>
+                <a:lumMod val="102000"/>
+                <a:tint val="94000"/>
+              </a:schemeClr>
+            </a:gs>
+            <a:gs pos="50000">
+              <a:schemeClr val="phClr">
+                <a:satMod val="110000"/>
+                <a:lumMod val="100000"/>
+                <a:shade val="100000"/>
+              </a:schemeClr>
+            </a:gs>
+            <a:gs pos="100000">
+              <a:schemeClr val="phClr">
+                <a:lumMod val="99000"/>
+                <a:satMod val="120000"/>
+                <a:shade val="78000"/>
+              </a:schemeClr>
+            </a:gs>
+          </a:gsLst>
+          <a:lin ang="5400000" scaled="0"/>
+        </a:gradFill>
+      </a:fillStyleLst>
+      <a:lnStyleLst>
+        <a:ln w="6350" cap="flat" cmpd="sng" algn="ctr">
+          <a:solidFill>
+            <a:schemeClr val="phClr"/>
+          </a:solidFill>
+          <a:prstDash val="solid"/>
+          <a:miter lim="800000"/>
+        </a:ln>
+        <a:ln w="12700" cap="flat" cmpd="sng" algn="ctr">
+          <a:solidFill>
+            <a:schemeClr val="phClr"/>
+          </a:solidFill>
+          <a:prstDash val="solid"/>
+          <a:miter lim="800000"/>
+        </a:ln>
+        <a:ln w="19050" cap="flat" cmpd="sng" algn="ctr">
+          <a:solidFill>
+            <a:schemeClr val="phClr"/>
+          </a:solidFill>
+          <a:prstDash val="solid"/>
+          <a:miter lim="800000"/>
+        </a:ln>
+      </a:lnStyleLst>
+      <a:effectStyleLst>
+        <a:effectStyle>
+          <a:effectLst/>
+        </a:effectStyle>
+        <a:effectStyle>
+          <a:effectLst/>
+        </a:effectStyle>
+        <a:effectStyle>
+          <a:effectLst>
+            <a:outerShdw blurRad="57150" dist="19050" dir="5400000" algn="ctr" rotWithShape="0">
+              <a:srgbClr val="000000">
+                <a:alpha val="63000"/>
+              </a:srgbClr>
+            </a:outerShdw>
+          </a:effectLst>
+        </a:effectStyle>
+      </a:effectStyleLst>
+      <a:bgFillStyleLst>
+        <a:solidFill>
+          <a:schemeClr val="phClr"/>
+        </a:solidFill>
+        <a:solidFill>
+          <a:schemeClr val="phClr">
+            <a:tint val="95000"/>
+            <a:satMod val="170000"/>
+          </a:schemeClr>
+        </a:solidFill>
+        <a:gradFill rotWithShape="1">
+          <a:gsLst>
+            <a:gs pos="0">
+              <a:schemeClr val="phClr">
+                <a:tint val="93000"/>
+                <a:satMod val="150000"/>
+                <a:shade val="98000"/>
+                <a:lumMod val="102000"/>
+              </a:schemeClr>
+            </a:gs>
+            <a:gs pos="50000">
+              <a:schemeClr val="phClr">
+                <a:tint val="98000"/>
+                <a:satMod val="130000"/>
+                <a:shade val="90000"/>
+                <a:lumMod val="103000"/>
+              </a:schemeClr>
+            </a:gs>
+            <a:gs pos="100000">
+              <a:schemeClr val="phClr">
+                <a:shade val="63000"/>
+                <a:satMod val="120000"/>
+              </a:schemeClr>
+            </a:gs>
+          </a:gsLst>
+          <a:lin ang="5400000" scaled="0"/>
+        </a:gradFill>
+      </a:bgFillStyleLst>
+    </a:fmtScheme>
+  </a:themeElements>
+  <a:objectDefaults/>
+  <a:extraClrSchemeLst/>
+  <a:extLst>
+    <a:ext uri="{05A4C25C-085E-4340-85A3-A5531E510DB2}">
+      <thm15:themeFamily xmlns:thm15="http://schemas.microsoft.com/office/thememl/2012/main" name="Office Theme" id="{62F939B6-93AF-4DB8-9C6B-D6C7DFDC589F}" vid="{4A3C46E8-61CC-4603-A589-7422A47A8E4A}"/>
+    </a:ext>
+  </a:extLst>
+</a:theme>
 </file>
--- a/teamAwesomePolicies.docx
+++ b/teamAwesomePolicies.docx
@@ -59,15 +59,7 @@
         <w:spacing w:line="480" w:lineRule="auto"/>
       </w:pPr>
       <w:r>
-        <w:t xml:space="preserve">Team will meet every Friday at 12:00 PM; meeting time will be used for either </w:t>
-      </w:r>
-      <w:proofErr w:type="gramStart"/>
-      <w:r>
-        <w:t>extreme(</w:t>
-      </w:r>
-      <w:proofErr w:type="gramEnd"/>
-      <w:r>
-        <w:t xml:space="preserve">pair) programming, individual coding sessions, prior code merging and/or bad mouthing the other teams. </w:t>
+        <w:t xml:space="preserve">Team will meet every Friday at 12:00 PM; meeting time will be used for either extreme(pair) programming, individual coding sessions, prior code merging and/or bad mouthing the other teams. </w:t>
       </w:r>
     </w:p>
     <w:p>
@@ -80,24 +72,7 @@
         <w:spacing w:line="480" w:lineRule="auto"/>
       </w:pPr>
       <w:r>
-        <w:t>Team will have a coordinator which will define tasks for other tea</w:t>
-      </w:r>
-      <w:r>
-        <w:t xml:space="preserve">m members, communicate with grandmaster Bowe, and/or write documentation/testing for </w:t>
-      </w:r>
-      <w:proofErr w:type="gramStart"/>
-      <w:r>
-        <w:t>ongoing</w:t>
-      </w:r>
-      <w:proofErr w:type="gramEnd"/>
-      <w:r>
-        <w:t xml:space="preserve"> project. Coordinator should be chosen on a weekly / rotating basis. Coordinator should be aware of every line of code that the project contains and will be respons</w:t>
-      </w:r>
-      <w:r>
-        <w:t>ible for keeping team updated on current weekly assignments (apart from the overall project). Because of the rotating basis of the coordinator, each team member will end up knowing every line of code in our project as well as will be responsible for all do</w:t>
-      </w:r>
-      <w:r>
-        <w:t>cumentation and testing. We’re all in this together.</w:t>
+        <w:t>Team will have a coordinator which will define tasks for other team members, communicate with grandmaster Bowe, and/or write documentation/testing for ongoing project. Coordinator should be chosen on a weekly / rotating basis. Coordinator should be aware of every line of code that the project contains and will be responsible for keeping team updated on current weekly assignments (apart from the overall project). Because of the rotating basis of the coordinator, each team member will end up knowing every line of code in our project as well as will be responsible for all documentation and testing. We’re all in this together.</w:t>
       </w:r>
     </w:p>
     <w:p>
@@ -123,10 +98,7 @@
         <w:spacing w:line="480" w:lineRule="auto"/>
       </w:pPr>
       <w:r>
-        <w:t>All features/code will be agreed upon by all team members, if even one of the team members won’t agree to a feature/code then the cod</w:t>
-      </w:r>
-      <w:r>
-        <w:t>e won’t be implemented. If the voting comes to a standstill then grandmaster Bowe will be informed and will have the final decision.</w:t>
+        <w:t>All features/code will be agreed upon by all team members, if even one of the team members won’t agree to a feature/code then the code won’t be implemented. If the voting comes to a standstill then grandmaster Bowe will be informed and will have the final decision.</w:t>
       </w:r>
     </w:p>
     <w:p>
@@ -160,13 +132,8 @@
         <w:spacing w:line="480" w:lineRule="auto"/>
         <w:ind w:left="360"/>
       </w:pPr>
-      <w:proofErr w:type="spellStart"/>
-      <w:r>
-        <w:t>Wajih’s</w:t>
-      </w:r>
-      <w:proofErr w:type="spellEnd"/>
-      <w:r>
-        <w:t xml:space="preserve"> expectations from other team members:</w:t>
+      <w:r>
+        <w:t>Wajih’s expectations from other team members:</w:t>
       </w:r>
     </w:p>
     <w:p>
@@ -179,8 +146,10 @@
         <w:spacing w:line="480" w:lineRule="auto"/>
       </w:pPr>
       <w:r>
-        <w:t>Documentation of everything.</w:t>
-      </w:r>
+        <w:t>Documentation of everything</w:t>
+      </w:r>
+      <w:bookmarkStart w:id="0" w:name="_GoBack"/>
+      <w:bookmarkEnd w:id="0"/>
     </w:p>
     <w:p>
       <w:pPr>
@@ -192,31 +161,15 @@
         <w:spacing w:line="480" w:lineRule="auto"/>
       </w:pPr>
       <w:r>
-        <w:t>Passionate.</w:t>
-      </w:r>
-      <w:bookmarkStart w:id="0" w:name="_GoBack"/>
-      <w:bookmarkEnd w:id="0"/>
-    </w:p>
-    <w:p>
-      <w:pPr>
-        <w:spacing w:line="480" w:lineRule="auto"/>
-      </w:pPr>
-      <w:r>
-        <w:t xml:space="preserve"> </w:t>
-      </w:r>
-      <w:r>
-        <w:t xml:space="preserve">     </w:t>
-      </w:r>
-      <w:proofErr w:type="spellStart"/>
-      <w:r>
-        <w:t>Jaay’s</w:t>
-      </w:r>
-      <w:proofErr w:type="spellEnd"/>
-      <w:r>
-        <w:t xml:space="preserve"> Expectations from other team membe</w:t>
-      </w:r>
-      <w:r>
-        <w:t>rs:</w:t>
+        <w:t>Passionate</w:t>
+      </w:r>
+    </w:p>
+    <w:p>
+      <w:pPr>
+        <w:spacing w:line="480" w:lineRule="auto"/>
+      </w:pPr>
+      <w:r>
+        <w:t xml:space="preserve">      Jaay’s Expectations from other team members:</w:t>
       </w:r>
     </w:p>
     <w:p>
@@ -250,13 +203,8 @@
         <w:spacing w:line="480" w:lineRule="auto"/>
         <w:ind w:left="360"/>
       </w:pPr>
-      <w:proofErr w:type="spellStart"/>
-      <w:r>
-        <w:t>Ioan’s</w:t>
-      </w:r>
-      <w:proofErr w:type="spellEnd"/>
-      <w:r>
-        <w:t xml:space="preserve"> Expectations from other team members:</w:t>
+      <w:r>
+        <w:t>Ioan’s Expectations from other team members:</w:t>
       </w:r>
     </w:p>
     <w:p>
